--- a/Doc/Documentation.docx
+++ b/Doc/Documentation.docx
@@ -14,6 +14,8 @@
           <w:szCs w:val="56"/>
         </w:rPr>
       </w:pPr>
+      <w:bookmarkStart w:id="0" w:name="_Hlk134529968"/>
+      <w:bookmarkEnd w:id="0"/>
       <w:r>
         <w:rPr>
           <w:rFonts w:ascii="Times New Roman" w:hAnsi="Times New Roman" w:cs="Times New Roman"/>
@@ -359,7 +361,47 @@
           <w:sz w:val="24"/>
           <w:szCs w:val="24"/>
         </w:rPr>
-        <w:t>Introduction……………………………………………………………………………………….3</w:t>
+        <w:t>Description</w:t>
+      </w:r>
+      <w:r>
+        <w:rPr>
+          <w:rFonts w:ascii="Times New Roman" w:hAnsi="Times New Roman" w:cs="Times New Roman"/>
+          <w:sz w:val="24"/>
+          <w:szCs w:val="24"/>
+        </w:rPr>
+        <w:t>………………………………………………………………………………………</w:t>
+      </w:r>
+      <w:r>
+        <w:rPr>
+          <w:rFonts w:ascii="Times New Roman" w:hAnsi="Times New Roman" w:cs="Times New Roman"/>
+          <w:sz w:val="24"/>
+          <w:szCs w:val="24"/>
+        </w:rPr>
+        <w:t>.</w:t>
+      </w:r>
+      <w:r>
+        <w:rPr>
+          <w:rFonts w:ascii="Times New Roman" w:hAnsi="Times New Roman" w:cs="Times New Roman"/>
+          <w:sz w:val="24"/>
+          <w:szCs w:val="24"/>
+        </w:rPr>
+        <w:t>.</w:t>
+      </w:r>
+      <w:r>
+        <w:rPr>
+          <w:rFonts w:ascii="Times New Roman" w:hAnsi="Times New Roman" w:cs="Times New Roman"/>
+          <w:sz w:val="24"/>
+          <w:szCs w:val="24"/>
+        </w:rPr>
+        <w:t>.</w:t>
+      </w:r>
+      <w:r>
+        <w:rPr>
+          <w:rFonts w:ascii="Times New Roman" w:hAnsi="Times New Roman" w:cs="Times New Roman"/>
+          <w:sz w:val="24"/>
+          <w:szCs w:val="24"/>
+        </w:rPr>
+        <w:t>3</w:t>
       </w:r>
     </w:p>
     <w:p>
@@ -377,187 +419,328 @@
           <w:sz w:val="24"/>
           <w:szCs w:val="24"/>
         </w:rPr>
-        <w:t>Objective………………………………………………………………………………………….4</w:t>
-      </w:r>
-    </w:p>
-    <w:p>
-      <w:pPr>
-        <w:jc w:val="center"/>
-        <w:rPr>
-          <w:rFonts w:ascii="Times New Roman" w:hAnsi="Times New Roman" w:cs="Times New Roman"/>
-          <w:sz w:val="24"/>
-          <w:szCs w:val="24"/>
-        </w:rPr>
-      </w:pPr>
-      <w:r>
-        <w:rPr>
-          <w:rFonts w:ascii="Times New Roman" w:hAnsi="Times New Roman" w:cs="Times New Roman"/>
-          <w:sz w:val="24"/>
-          <w:szCs w:val="24"/>
-        </w:rPr>
-        <w:t>Organization………………………………………………………………………………………5</w:t>
-      </w:r>
-    </w:p>
-    <w:p>
-      <w:pPr>
-        <w:jc w:val="center"/>
-        <w:rPr>
-          <w:rFonts w:ascii="Times New Roman" w:hAnsi="Times New Roman" w:cs="Times New Roman"/>
-          <w:sz w:val="24"/>
-          <w:szCs w:val="24"/>
-        </w:rPr>
-      </w:pPr>
-    </w:p>
-    <w:p>
-      <w:pPr>
-        <w:jc w:val="center"/>
-        <w:rPr>
-          <w:rFonts w:ascii="Times New Roman" w:hAnsi="Times New Roman" w:cs="Times New Roman"/>
-          <w:sz w:val="24"/>
-          <w:szCs w:val="24"/>
-        </w:rPr>
-      </w:pPr>
-    </w:p>
-    <w:p>
-      <w:pPr>
-        <w:jc w:val="center"/>
-        <w:rPr>
-          <w:rFonts w:ascii="Times New Roman" w:hAnsi="Times New Roman" w:cs="Times New Roman"/>
-          <w:sz w:val="24"/>
-          <w:szCs w:val="24"/>
-        </w:rPr>
-      </w:pPr>
-    </w:p>
-    <w:p>
-      <w:pPr>
-        <w:jc w:val="center"/>
-        <w:rPr>
-          <w:rFonts w:ascii="Times New Roman" w:hAnsi="Times New Roman" w:cs="Times New Roman"/>
-          <w:sz w:val="24"/>
-          <w:szCs w:val="24"/>
-        </w:rPr>
-      </w:pPr>
-    </w:p>
-    <w:p>
-      <w:pPr>
-        <w:jc w:val="center"/>
-        <w:rPr>
-          <w:rFonts w:ascii="Times New Roman" w:hAnsi="Times New Roman" w:cs="Times New Roman"/>
-          <w:sz w:val="24"/>
-          <w:szCs w:val="24"/>
-        </w:rPr>
-      </w:pPr>
-    </w:p>
-    <w:p>
-      <w:pPr>
-        <w:jc w:val="center"/>
-        <w:rPr>
-          <w:rFonts w:ascii="Times New Roman" w:hAnsi="Times New Roman" w:cs="Times New Roman"/>
-          <w:sz w:val="24"/>
-          <w:szCs w:val="24"/>
-        </w:rPr>
-      </w:pPr>
-    </w:p>
-    <w:p>
-      <w:pPr>
-        <w:jc w:val="center"/>
-        <w:rPr>
-          <w:rFonts w:ascii="Times New Roman" w:hAnsi="Times New Roman" w:cs="Times New Roman"/>
-          <w:sz w:val="24"/>
-          <w:szCs w:val="24"/>
-        </w:rPr>
-      </w:pPr>
-    </w:p>
-    <w:p>
-      <w:pPr>
-        <w:jc w:val="center"/>
-        <w:rPr>
-          <w:rFonts w:ascii="Times New Roman" w:hAnsi="Times New Roman" w:cs="Times New Roman"/>
-          <w:sz w:val="24"/>
-          <w:szCs w:val="24"/>
-        </w:rPr>
-      </w:pPr>
-    </w:p>
-    <w:p>
-      <w:pPr>
-        <w:jc w:val="center"/>
-        <w:rPr>
-          <w:rFonts w:ascii="Times New Roman" w:hAnsi="Times New Roman" w:cs="Times New Roman"/>
-          <w:sz w:val="24"/>
-          <w:szCs w:val="24"/>
-        </w:rPr>
-      </w:pPr>
-    </w:p>
-    <w:p>
-      <w:pPr>
-        <w:jc w:val="center"/>
-        <w:rPr>
-          <w:rFonts w:ascii="Times New Roman" w:hAnsi="Times New Roman" w:cs="Times New Roman"/>
-          <w:sz w:val="24"/>
-          <w:szCs w:val="24"/>
-        </w:rPr>
-      </w:pPr>
-    </w:p>
-    <w:p>
-      <w:pPr>
-        <w:jc w:val="center"/>
-        <w:rPr>
-          <w:rFonts w:ascii="Times New Roman" w:hAnsi="Times New Roman" w:cs="Times New Roman"/>
-          <w:sz w:val="24"/>
-          <w:szCs w:val="24"/>
-        </w:rPr>
-      </w:pPr>
-    </w:p>
-    <w:p>
-      <w:pPr>
-        <w:jc w:val="center"/>
-        <w:rPr>
-          <w:rFonts w:ascii="Times New Roman" w:hAnsi="Times New Roman" w:cs="Times New Roman"/>
-          <w:sz w:val="24"/>
-          <w:szCs w:val="24"/>
-        </w:rPr>
-      </w:pPr>
-    </w:p>
-    <w:p>
-      <w:pPr>
-        <w:jc w:val="center"/>
-      </w:pPr>
-    </w:p>
-    <w:p>
-      <w:pPr>
-        <w:jc w:val="center"/>
-      </w:pPr>
-    </w:p>
-    <w:p>
-      <w:pPr>
-        <w:jc w:val="center"/>
-      </w:pPr>
-    </w:p>
-    <w:p>
-      <w:pPr>
-        <w:jc w:val="center"/>
-      </w:pPr>
-    </w:p>
-    <w:p>
-      <w:pPr>
-        <w:jc w:val="center"/>
-      </w:pPr>
-    </w:p>
-    <w:p>
-      <w:pPr>
-        <w:jc w:val="center"/>
-      </w:pPr>
-    </w:p>
-    <w:p>
-      <w:pPr>
-        <w:jc w:val="center"/>
-      </w:pPr>
-    </w:p>
-    <w:p>
-      <w:pPr>
-        <w:jc w:val="center"/>
-      </w:pPr>
-    </w:p>
+        <w:t>File and Directory</w:t>
+      </w:r>
+      <w:r>
+        <w:rPr>
+          <w:rFonts w:ascii="Times New Roman" w:hAnsi="Times New Roman" w:cs="Times New Roman"/>
+          <w:sz w:val="24"/>
+          <w:szCs w:val="24"/>
+        </w:rPr>
+        <w:t xml:space="preserve"> </w:t>
+      </w:r>
+      <w:r>
+        <w:rPr>
+          <w:rFonts w:ascii="Times New Roman" w:hAnsi="Times New Roman" w:cs="Times New Roman"/>
+          <w:sz w:val="24"/>
+          <w:szCs w:val="24"/>
+        </w:rPr>
+        <w:t>Architecture</w:t>
+      </w:r>
+      <w:r>
+        <w:rPr>
+          <w:rFonts w:ascii="Times New Roman" w:hAnsi="Times New Roman" w:cs="Times New Roman"/>
+          <w:sz w:val="24"/>
+          <w:szCs w:val="24"/>
+        </w:rPr>
+        <w:t>………………………………………………………</w:t>
+      </w:r>
+      <w:r>
+        <w:rPr>
+          <w:rFonts w:ascii="Times New Roman" w:hAnsi="Times New Roman" w:cs="Times New Roman"/>
+          <w:sz w:val="24"/>
+          <w:szCs w:val="24"/>
+        </w:rPr>
+        <w:t>…………</w:t>
+      </w:r>
+      <w:r>
+        <w:rPr>
+          <w:rFonts w:ascii="Times New Roman" w:hAnsi="Times New Roman" w:cs="Times New Roman"/>
+          <w:sz w:val="24"/>
+          <w:szCs w:val="24"/>
+        </w:rPr>
+        <w:t>5-6</w:t>
+      </w:r>
+    </w:p>
+    <w:p>
+      <w:pPr>
+        <w:spacing w:line="480" w:lineRule="auto"/>
+        <w:rPr>
+          <w:rFonts w:ascii="Times New Roman" w:hAnsi="Times New Roman" w:cs="Times New Roman"/>
+          <w:sz w:val="24"/>
+          <w:szCs w:val="24"/>
+        </w:rPr>
+      </w:pPr>
+      <w:r>
+        <w:rPr>
+          <w:rFonts w:ascii="Times New Roman" w:hAnsi="Times New Roman" w:cs="Times New Roman"/>
+          <w:sz w:val="24"/>
+          <w:szCs w:val="24"/>
+        </w:rPr>
+        <w:t>Server</w:t>
+      </w:r>
+      <w:r>
+        <w:rPr>
+          <w:rFonts w:ascii="Times New Roman" w:hAnsi="Times New Roman" w:cs="Times New Roman"/>
+          <w:sz w:val="24"/>
+          <w:szCs w:val="24"/>
+        </w:rPr>
+        <w:t xml:space="preserve"> </w:t>
+      </w:r>
+      <w:r>
+        <w:rPr>
+          <w:rFonts w:ascii="Times New Roman" w:hAnsi="Times New Roman" w:cs="Times New Roman"/>
+          <w:sz w:val="24"/>
+          <w:szCs w:val="24"/>
+        </w:rPr>
+        <w:t>Architecture</w:t>
+      </w:r>
+      <w:r>
+        <w:rPr>
+          <w:rFonts w:ascii="Times New Roman" w:hAnsi="Times New Roman" w:cs="Times New Roman"/>
+          <w:sz w:val="24"/>
+          <w:szCs w:val="24"/>
+        </w:rPr>
+        <w:t>……………………………………………………</w:t>
+      </w:r>
+      <w:r>
+        <w:rPr>
+          <w:rFonts w:ascii="Times New Roman" w:hAnsi="Times New Roman" w:cs="Times New Roman"/>
+          <w:sz w:val="24"/>
+          <w:szCs w:val="24"/>
+        </w:rPr>
+        <w:t>………………………...</w:t>
+      </w:r>
+      <w:r>
+        <w:rPr>
+          <w:rFonts w:ascii="Times New Roman" w:hAnsi="Times New Roman" w:cs="Times New Roman"/>
+          <w:sz w:val="24"/>
+          <w:szCs w:val="24"/>
+        </w:rPr>
+        <w:t>7-8</w:t>
+      </w:r>
+    </w:p>
+    <w:p>
+      <w:pPr>
+        <w:spacing w:line="480" w:lineRule="auto"/>
+        <w:rPr>
+          <w:rFonts w:ascii="Times New Roman" w:hAnsi="Times New Roman" w:cs="Times New Roman"/>
+          <w:sz w:val="24"/>
+          <w:szCs w:val="24"/>
+        </w:rPr>
+      </w:pPr>
+      <w:r>
+        <w:rPr>
+          <w:rFonts w:ascii="Times New Roman" w:hAnsi="Times New Roman" w:cs="Times New Roman"/>
+          <w:sz w:val="24"/>
+          <w:szCs w:val="24"/>
+        </w:rPr>
+        <w:t>Logical Architecture</w:t>
+      </w:r>
+      <w:r>
+        <w:rPr>
+          <w:rFonts w:ascii="Times New Roman" w:hAnsi="Times New Roman" w:cs="Times New Roman"/>
+          <w:sz w:val="24"/>
+          <w:szCs w:val="24"/>
+        </w:rPr>
+        <w:t>………………………………………………………………</w:t>
+      </w:r>
+      <w:r>
+        <w:rPr>
+          <w:rFonts w:ascii="Times New Roman" w:hAnsi="Times New Roman" w:cs="Times New Roman"/>
+          <w:sz w:val="24"/>
+          <w:szCs w:val="24"/>
+        </w:rPr>
+        <w:t>…………...</w:t>
+      </w:r>
+      <w:r>
+        <w:rPr>
+          <w:rFonts w:ascii="Times New Roman" w:hAnsi="Times New Roman" w:cs="Times New Roman"/>
+          <w:sz w:val="24"/>
+          <w:szCs w:val="24"/>
+        </w:rPr>
+        <w:t>9-10</w:t>
+      </w:r>
+    </w:p>
+    <w:p>
+      <w:pPr>
+        <w:spacing w:line="480" w:lineRule="auto"/>
+        <w:rPr>
+          <w:rFonts w:ascii="Times New Roman" w:hAnsi="Times New Roman" w:cs="Times New Roman"/>
+          <w:sz w:val="24"/>
+          <w:szCs w:val="24"/>
+        </w:rPr>
+      </w:pPr>
+      <w:r>
+        <w:rPr>
+          <w:rFonts w:ascii="Times New Roman" w:hAnsi="Times New Roman" w:cs="Times New Roman"/>
+          <w:sz w:val="24"/>
+          <w:szCs w:val="24"/>
+        </w:rPr>
+        <w:t>Views</w:t>
+      </w:r>
+      <w:r>
+        <w:rPr>
+          <w:rFonts w:ascii="Times New Roman" w:hAnsi="Times New Roman" w:cs="Times New Roman"/>
+          <w:sz w:val="24"/>
+          <w:szCs w:val="24"/>
+        </w:rPr>
+        <w:t>…………………………………………………………………………</w:t>
+      </w:r>
+      <w:r>
+        <w:rPr>
+          <w:rFonts w:ascii="Times New Roman" w:hAnsi="Times New Roman" w:cs="Times New Roman"/>
+          <w:sz w:val="24"/>
+          <w:szCs w:val="24"/>
+        </w:rPr>
+        <w:t>…</w:t>
+      </w:r>
+      <w:r>
+        <w:rPr>
+          <w:rFonts w:ascii="Times New Roman" w:hAnsi="Times New Roman" w:cs="Times New Roman"/>
+          <w:sz w:val="24"/>
+          <w:szCs w:val="24"/>
+        </w:rPr>
+        <w:t>…………</w:t>
+      </w:r>
+      <w:r>
+        <w:rPr>
+          <w:rFonts w:ascii="Times New Roman" w:hAnsi="Times New Roman" w:cs="Times New Roman"/>
+          <w:sz w:val="24"/>
+          <w:szCs w:val="24"/>
+        </w:rPr>
+        <w:t>…11-15</w:t>
+      </w:r>
+    </w:p>
+    <w:p>
+      <w:pPr>
+        <w:spacing w:line="480" w:lineRule="auto"/>
+        <w:rPr>
+          <w:rFonts w:ascii="Times New Roman" w:hAnsi="Times New Roman" w:cs="Times New Roman"/>
+          <w:sz w:val="24"/>
+          <w:szCs w:val="24"/>
+        </w:rPr>
+      </w:pPr>
+      <w:r>
+        <w:rPr>
+          <w:rFonts w:ascii="Times New Roman" w:hAnsi="Times New Roman" w:cs="Times New Roman"/>
+          <w:sz w:val="24"/>
+          <w:szCs w:val="24"/>
+        </w:rPr>
+        <w:t>Installation</w:t>
+      </w:r>
+      <w:r>
+        <w:rPr>
+          <w:rFonts w:ascii="Times New Roman" w:hAnsi="Times New Roman" w:cs="Times New Roman"/>
+          <w:sz w:val="24"/>
+          <w:szCs w:val="24"/>
+        </w:rPr>
+        <w:t>…………………………………………………………………………………</w:t>
+      </w:r>
+      <w:r>
+        <w:rPr>
+          <w:rFonts w:ascii="Times New Roman" w:hAnsi="Times New Roman" w:cs="Times New Roman"/>
+          <w:sz w:val="24"/>
+          <w:szCs w:val="24"/>
+        </w:rPr>
+        <w:t>…16-17</w:t>
+      </w:r>
+    </w:p>
+    <w:p>
+      <w:pPr>
+        <w:rPr>
+          <w:rFonts w:ascii="Times New Roman" w:hAnsi="Times New Roman" w:cs="Times New Roman"/>
+          <w:sz w:val="24"/>
+          <w:szCs w:val="24"/>
+        </w:rPr>
+      </w:pPr>
+    </w:p>
+    <w:p>
+      <w:pPr>
+        <w:jc w:val="center"/>
+        <w:rPr>
+          <w:rFonts w:ascii="Times New Roman" w:hAnsi="Times New Roman" w:cs="Times New Roman"/>
+          <w:sz w:val="24"/>
+          <w:szCs w:val="24"/>
+        </w:rPr>
+      </w:pPr>
+    </w:p>
+    <w:p>
+      <w:pPr>
+        <w:jc w:val="center"/>
+        <w:rPr>
+          <w:rFonts w:ascii="Times New Roman" w:hAnsi="Times New Roman" w:cs="Times New Roman"/>
+          <w:sz w:val="24"/>
+          <w:szCs w:val="24"/>
+        </w:rPr>
+      </w:pPr>
+    </w:p>
+    <w:p>
+      <w:pPr>
+        <w:jc w:val="center"/>
+        <w:rPr>
+          <w:rFonts w:ascii="Times New Roman" w:hAnsi="Times New Roman" w:cs="Times New Roman"/>
+          <w:sz w:val="24"/>
+          <w:szCs w:val="24"/>
+        </w:rPr>
+      </w:pPr>
+    </w:p>
+    <w:p>
+      <w:pPr>
+        <w:jc w:val="center"/>
+        <w:rPr>
+          <w:rFonts w:ascii="Times New Roman" w:hAnsi="Times New Roman" w:cs="Times New Roman"/>
+          <w:sz w:val="24"/>
+          <w:szCs w:val="24"/>
+        </w:rPr>
+      </w:pPr>
+    </w:p>
+    <w:p>
+      <w:pPr>
+        <w:jc w:val="center"/>
+        <w:rPr>
+          <w:rFonts w:ascii="Times New Roman" w:hAnsi="Times New Roman" w:cs="Times New Roman"/>
+          <w:sz w:val="24"/>
+          <w:szCs w:val="24"/>
+        </w:rPr>
+      </w:pPr>
+    </w:p>
+    <w:p>
+      <w:pPr>
+        <w:jc w:val="center"/>
+        <w:rPr>
+          <w:rFonts w:ascii="Times New Roman" w:hAnsi="Times New Roman" w:cs="Times New Roman"/>
+          <w:sz w:val="24"/>
+          <w:szCs w:val="24"/>
+        </w:rPr>
+      </w:pPr>
+    </w:p>
+    <w:p>
+      <w:pPr>
+        <w:jc w:val="center"/>
+        <w:rPr>
+          <w:rFonts w:ascii="Times New Roman" w:hAnsi="Times New Roman" w:cs="Times New Roman"/>
+          <w:sz w:val="24"/>
+          <w:szCs w:val="24"/>
+        </w:rPr>
+      </w:pPr>
+    </w:p>
+    <w:p>
+      <w:pPr>
+        <w:jc w:val="center"/>
+        <w:rPr>
+          <w:rFonts w:ascii="Times New Roman" w:hAnsi="Times New Roman" w:cs="Times New Roman"/>
+          <w:sz w:val="24"/>
+          <w:szCs w:val="24"/>
+        </w:rPr>
+      </w:pPr>
+    </w:p>
+    <w:p/>
+    <w:p/>
+    <w:p/>
+    <w:p/>
+    <w:p/>
+    <w:p/>
     <w:p>
       <w:pPr>
         <w:spacing w:line="480" w:lineRule="auto"/>
@@ -601,7 +784,6 @@
         </w:rPr>
         <w:t xml:space="preserve">We have had a previous interest in Raspberry </w:t>
       </w:r>
-      <w:proofErr w:type="spellStart"/>
       <w:proofErr w:type="gramStart"/>
       <w:r>
         <w:rPr>
@@ -611,7 +793,6 @@
         </w:rPr>
         <w:t>Pis</w:t>
       </w:r>
-      <w:proofErr w:type="spellEnd"/>
       <w:proofErr w:type="gramEnd"/>
       <w:r>
         <w:rPr>
@@ -619,7 +800,7 @@
           <w:sz w:val="24"/>
           <w:szCs w:val="24"/>
         </w:rPr>
-        <w:t xml:space="preserve"> and we thought this would be a great opportunity to learn more about it while learning what this course is originally about: the construction of user interfaces. Creating a website using the data collected directly by us feels more rewarding than using data from outside sources. And beyond that, learning to work with a platform such as the Raspberry Pi will give us knowledge, we can iterate upon to make more interesting technology in the future. </w:t>
+        <w:t xml:space="preserve"> and we thought this would be a great opportunity to learn more about it while learning what this course is originally about: the construction of user interfaces. Creating a website using the data collected directly by us feels more rewarding than using data from outside sources. </w:t>
       </w:r>
     </w:p>
     <w:p>
@@ -645,63 +826,7 @@
           <w:sz w:val="24"/>
           <w:szCs w:val="24"/>
         </w:rPr>
-        <w:t>ur</w:t>
-      </w:r>
-      <w:r>
-        <w:rPr>
-          <w:rFonts w:ascii="Times New Roman" w:hAnsi="Times New Roman" w:cs="Times New Roman"/>
-          <w:sz w:val="24"/>
-          <w:szCs w:val="24"/>
-        </w:rPr>
-        <w:t xml:space="preserve"> final project is </w:t>
-      </w:r>
-      <w:r>
-        <w:rPr>
-          <w:rFonts w:ascii="Times New Roman" w:hAnsi="Times New Roman" w:cs="Times New Roman"/>
-          <w:sz w:val="24"/>
-          <w:szCs w:val="24"/>
-        </w:rPr>
-        <w:t xml:space="preserve">a </w:t>
-      </w:r>
-      <w:r>
-        <w:rPr>
-          <w:rFonts w:ascii="Times New Roman" w:hAnsi="Times New Roman" w:cs="Times New Roman"/>
-          <w:sz w:val="24"/>
-          <w:szCs w:val="24"/>
-        </w:rPr>
-        <w:t>web application that displays the temperature and humidity of a room. We utilize</w:t>
-      </w:r>
-      <w:r>
-        <w:rPr>
-          <w:rFonts w:ascii="Times New Roman" w:hAnsi="Times New Roman" w:cs="Times New Roman"/>
-          <w:sz w:val="24"/>
-          <w:szCs w:val="24"/>
-        </w:rPr>
-        <w:t>d</w:t>
-      </w:r>
-      <w:r>
-        <w:rPr>
-          <w:rFonts w:ascii="Times New Roman" w:hAnsi="Times New Roman" w:cs="Times New Roman"/>
-          <w:sz w:val="24"/>
-          <w:szCs w:val="24"/>
-        </w:rPr>
-        <w:t xml:space="preserve"> a Raspberry Pi and a DHT11 to collect the data, and </w:t>
-      </w:r>
-      <w:r>
-        <w:rPr>
-          <w:rFonts w:ascii="Times New Roman" w:hAnsi="Times New Roman" w:cs="Times New Roman"/>
-          <w:sz w:val="24"/>
-          <w:szCs w:val="24"/>
-        </w:rPr>
-        <w:t>used</w:t>
-      </w:r>
-      <w:r>
-        <w:rPr>
-          <w:rFonts w:ascii="Times New Roman" w:hAnsi="Times New Roman" w:cs="Times New Roman"/>
-          <w:sz w:val="24"/>
-          <w:szCs w:val="24"/>
-        </w:rPr>
-        <w:t xml:space="preserve"> </w:t>
+        <w:t xml:space="preserve">ur final project is a web application that displays the temperature and humidity of a room. We utilized a Raspberry Pi and a DHT11 to collect the data, and used </w:t>
       </w:r>
       <w:r>
         <w:rPr>
@@ -751,15 +876,7 @@
           <w:sz w:val="24"/>
           <w:szCs w:val="24"/>
         </w:rPr>
-        <w:t xml:space="preserve"> to create the web application. </w:t>
-      </w:r>
-      <w:r>
-        <w:rPr>
-          <w:rFonts w:ascii="Times New Roman" w:hAnsi="Times New Roman" w:cs="Times New Roman"/>
-          <w:sz w:val="24"/>
-          <w:szCs w:val="24"/>
-        </w:rPr>
-        <w:t xml:space="preserve">There are many ways to view this information within our web application such as simply viewing the numbers, analyzing through a </w:t>
+        <w:t xml:space="preserve"> to create the web application. There are many ways to view this information within our web application such as simply viewing the numbers, analyzing through a </w:t>
       </w:r>
       <w:r>
         <w:rPr>
@@ -801,15 +918,7 @@
           <w:sz w:val="24"/>
           <w:szCs w:val="24"/>
         </w:rPr>
-        <w:t xml:space="preserve"> add a note to the record. </w:t>
-      </w:r>
-      <w:r>
-        <w:rPr>
-          <w:rFonts w:ascii="Times New Roman" w:hAnsi="Times New Roman" w:cs="Times New Roman"/>
-          <w:sz w:val="24"/>
-          <w:szCs w:val="24"/>
-        </w:rPr>
-        <w:t xml:space="preserve">With the </w:t>
+        <w:t xml:space="preserve"> add a note to the record. With the </w:t>
       </w:r>
       <w:r>
         <w:rPr>
@@ -825,88 +934,280 @@
           <w:sz w:val="24"/>
           <w:szCs w:val="24"/>
         </w:rPr>
-        <w:t xml:space="preserve"> of ways to view the information in an interesting way, we believe we have created a great experience for </w:t>
-      </w:r>
-      <w:r>
-        <w:rPr>
-          <w:rFonts w:ascii="Times New Roman" w:hAnsi="Times New Roman" w:cs="Times New Roman"/>
-          <w:sz w:val="24"/>
-          <w:szCs w:val="24"/>
-        </w:rPr>
-        <w:t>the</w:t>
-      </w:r>
-      <w:r>
-        <w:rPr>
-          <w:rFonts w:ascii="Times New Roman" w:hAnsi="Times New Roman" w:cs="Times New Roman"/>
-          <w:sz w:val="24"/>
-          <w:szCs w:val="24"/>
-        </w:rPr>
-        <w:t xml:space="preserve"> user. </w:t>
-      </w:r>
-    </w:p>
-    <w:p>
-      <w:pPr>
-        <w:jc w:val="center"/>
-        <w:rPr>
-          <w:rFonts w:ascii="Times New Roman" w:hAnsi="Times New Roman" w:cs="Times New Roman"/>
-          <w:b/>
-          <w:bCs/>
-          <w:sz w:val="40"/>
-          <w:szCs w:val="40"/>
-        </w:rPr>
-      </w:pPr>
-    </w:p>
-    <w:p>
-      <w:pPr>
-        <w:jc w:val="center"/>
-        <w:rPr>
-          <w:rFonts w:ascii="Times New Roman" w:hAnsi="Times New Roman" w:cs="Times New Roman"/>
-          <w:b/>
-          <w:bCs/>
-          <w:sz w:val="40"/>
-          <w:szCs w:val="40"/>
-        </w:rPr>
-      </w:pPr>
-    </w:p>
-    <w:p>
-      <w:pPr>
-        <w:jc w:val="center"/>
-        <w:rPr>
-          <w:rFonts w:ascii="Times New Roman" w:hAnsi="Times New Roman" w:cs="Times New Roman"/>
-          <w:b/>
-          <w:bCs/>
-          <w:sz w:val="40"/>
-          <w:szCs w:val="40"/>
-        </w:rPr>
-      </w:pPr>
-    </w:p>
-    <w:p>
-      <w:pPr>
-        <w:jc w:val="center"/>
-        <w:rPr>
-          <w:rFonts w:ascii="Times New Roman" w:hAnsi="Times New Roman" w:cs="Times New Roman"/>
-          <w:b/>
-          <w:bCs/>
-          <w:sz w:val="40"/>
-          <w:szCs w:val="40"/>
-        </w:rPr>
-      </w:pPr>
-    </w:p>
-    <w:p>
-      <w:pPr>
-        <w:jc w:val="center"/>
-        <w:rPr>
-          <w:rFonts w:ascii="Times New Roman" w:hAnsi="Times New Roman" w:cs="Times New Roman"/>
-          <w:b/>
-          <w:bCs/>
-          <w:sz w:val="40"/>
-          <w:szCs w:val="40"/>
-        </w:rPr>
-      </w:pPr>
-    </w:p>
-    <w:p>
-      <w:pPr>
-        <w:jc w:val="center"/>
+        <w:t xml:space="preserve"> of ways to view the information in an interesting way, we believe we have created a great experience for the user. </w:t>
+      </w:r>
+    </w:p>
+    <w:p>
+      <w:pPr>
+        <w:spacing w:line="480" w:lineRule="auto"/>
+        <w:rPr>
+          <w:rFonts w:ascii="Times New Roman" w:hAnsi="Times New Roman" w:cs="Times New Roman"/>
+          <w:sz w:val="24"/>
+          <w:szCs w:val="24"/>
+        </w:rPr>
+      </w:pPr>
+    </w:p>
+    <w:p>
+      <w:pPr>
+        <w:spacing w:line="480" w:lineRule="auto"/>
+        <w:rPr>
+          <w:rFonts w:ascii="Times New Roman" w:hAnsi="Times New Roman" w:cs="Times New Roman"/>
+          <w:sz w:val="24"/>
+          <w:szCs w:val="24"/>
+        </w:rPr>
+      </w:pPr>
+      <w:r>
+        <w:rPr>
+          <w:rFonts w:ascii="Times New Roman" w:hAnsi="Times New Roman" w:cs="Times New Roman"/>
+          <w:sz w:val="24"/>
+          <w:szCs w:val="24"/>
+        </w:rPr>
+        <w:t xml:space="preserve">We have a simple web application with only </w:t>
+      </w:r>
+      <w:r>
+        <w:rPr>
+          <w:rFonts w:ascii="Times New Roman" w:hAnsi="Times New Roman" w:cs="Times New Roman"/>
+          <w:sz w:val="24"/>
+          <w:szCs w:val="24"/>
+        </w:rPr>
+        <w:t>5</w:t>
+      </w:r>
+      <w:r>
+        <w:rPr>
+          <w:rFonts w:ascii="Times New Roman" w:hAnsi="Times New Roman" w:cs="Times New Roman"/>
+          <w:sz w:val="24"/>
+          <w:szCs w:val="24"/>
+        </w:rPr>
+        <w:t xml:space="preserve"> different views. We believe that when trying to obtain information about temperature and humidity complicated views and flows will hinder the user experience. </w:t>
+      </w:r>
+      <w:proofErr w:type="gramStart"/>
+      <w:r>
+        <w:rPr>
+          <w:rFonts w:ascii="Times New Roman" w:hAnsi="Times New Roman" w:cs="Times New Roman"/>
+          <w:sz w:val="24"/>
+          <w:szCs w:val="24"/>
+        </w:rPr>
+        <w:t>All of</w:t>
+      </w:r>
+      <w:proofErr w:type="gramEnd"/>
+      <w:r>
+        <w:rPr>
+          <w:rFonts w:ascii="Times New Roman" w:hAnsi="Times New Roman" w:cs="Times New Roman"/>
+          <w:sz w:val="24"/>
+          <w:szCs w:val="24"/>
+        </w:rPr>
+        <w:t xml:space="preserve"> these views will be accessible to each other by the navbar. </w:t>
+      </w:r>
+    </w:p>
+    <w:p>
+      <w:pPr>
+        <w:spacing w:line="480" w:lineRule="auto"/>
+        <w:rPr>
+          <w:rFonts w:ascii="Times New Roman" w:hAnsi="Times New Roman" w:cs="Times New Roman"/>
+          <w:sz w:val="24"/>
+          <w:szCs w:val="24"/>
+        </w:rPr>
+      </w:pPr>
+    </w:p>
+    <w:p>
+      <w:pPr>
+        <w:jc w:val="center"/>
+        <w:rPr>
+          <w:rFonts w:ascii="Times New Roman" w:hAnsi="Times New Roman" w:cs="Times New Roman"/>
+          <w:b/>
+          <w:bCs/>
+          <w:sz w:val="40"/>
+          <w:szCs w:val="40"/>
+        </w:rPr>
+      </w:pPr>
+      <w:r>
+        <w:rPr>
+          <w:rFonts w:ascii="Times New Roman" w:hAnsi="Times New Roman" w:cs="Times New Roman"/>
+          <w:noProof/>
+          <w:sz w:val="24"/>
+          <w:szCs w:val="24"/>
+        </w:rPr>
+        <w:lastRenderedPageBreak/>
+        <w:drawing>
+          <wp:inline distT="0" distB="0" distL="0" distR="0" wp14:anchorId="68CE4D1F" wp14:editId="17BDB88B">
+            <wp:extent cx="4773930" cy="2867660"/>
+            <wp:effectExtent l="0" t="0" r="7620" b="8890"/>
+            <wp:docPr id="1612374217" name="Picture 1" descr="A picture containing diagram, plan, line, technical drawing&#10;&#10;Description automatically generated"/>
+            <wp:cNvGraphicFramePr>
+              <a:graphicFrameLocks xmlns:a="http://schemas.openxmlformats.org/drawingml/2006/main" noChangeAspect="1"/>
+            </wp:cNvGraphicFramePr>
+            <a:graphic xmlns:a="http://schemas.openxmlformats.org/drawingml/2006/main">
+              <a:graphicData uri="http://schemas.openxmlformats.org/drawingml/2006/picture">
+                <pic:pic xmlns:pic="http://schemas.openxmlformats.org/drawingml/2006/picture">
+                  <pic:nvPicPr>
+                    <pic:cNvPr id="1612374217" name="Picture 1" descr="A picture containing diagram, plan, line, technical drawing&#10;&#10;Description automatically generated"/>
+                    <pic:cNvPicPr>
+                      <a:picLocks noChangeAspect="1" noChangeArrowheads="1"/>
+                    </pic:cNvPicPr>
+                  </pic:nvPicPr>
+                  <pic:blipFill>
+                    <a:blip r:embed="rId9">
+                      <a:extLst>
+                        <a:ext uri="{28A0092B-C50C-407E-A947-70E740481C1C}">
+                          <a14:useLocalDpi xmlns:a14="http://schemas.microsoft.com/office/drawing/2010/main" val="0"/>
+                        </a:ext>
+                      </a:extLst>
+                    </a:blip>
+                    <a:srcRect/>
+                    <a:stretch>
+                      <a:fillRect/>
+                    </a:stretch>
+                  </pic:blipFill>
+                  <pic:spPr bwMode="auto">
+                    <a:xfrm>
+                      <a:off x="0" y="0"/>
+                      <a:ext cx="4773930" cy="2867660"/>
+                    </a:xfrm>
+                    <a:prstGeom prst="rect">
+                      <a:avLst/>
+                    </a:prstGeom>
+                    <a:noFill/>
+                    <a:ln>
+                      <a:noFill/>
+                    </a:ln>
+                  </pic:spPr>
+                </pic:pic>
+              </a:graphicData>
+            </a:graphic>
+          </wp:inline>
+        </w:drawing>
+      </w:r>
+    </w:p>
+    <w:p>
+      <w:pPr>
+        <w:jc w:val="center"/>
+        <w:rPr>
+          <w:rFonts w:ascii="Times New Roman" w:hAnsi="Times New Roman" w:cs="Times New Roman"/>
+          <w:b/>
+          <w:bCs/>
+          <w:sz w:val="40"/>
+          <w:szCs w:val="40"/>
+        </w:rPr>
+      </w:pPr>
+    </w:p>
+    <w:p>
+      <w:pPr>
+        <w:jc w:val="center"/>
+        <w:rPr>
+          <w:rFonts w:ascii="Times New Roman" w:hAnsi="Times New Roman" w:cs="Times New Roman"/>
+          <w:b/>
+          <w:bCs/>
+          <w:sz w:val="40"/>
+          <w:szCs w:val="40"/>
+        </w:rPr>
+      </w:pPr>
+    </w:p>
+    <w:p>
+      <w:pPr>
+        <w:jc w:val="center"/>
+        <w:rPr>
+          <w:rFonts w:ascii="Times New Roman" w:hAnsi="Times New Roman" w:cs="Times New Roman"/>
+          <w:b/>
+          <w:bCs/>
+          <w:sz w:val="40"/>
+          <w:szCs w:val="40"/>
+        </w:rPr>
+      </w:pPr>
+    </w:p>
+    <w:p>
+      <w:pPr>
+        <w:jc w:val="center"/>
+        <w:rPr>
+          <w:rFonts w:ascii="Times New Roman" w:hAnsi="Times New Roman" w:cs="Times New Roman"/>
+          <w:b/>
+          <w:bCs/>
+          <w:sz w:val="40"/>
+          <w:szCs w:val="40"/>
+        </w:rPr>
+      </w:pPr>
+    </w:p>
+    <w:p>
+      <w:pPr>
+        <w:jc w:val="center"/>
+        <w:rPr>
+          <w:rFonts w:ascii="Times New Roman" w:hAnsi="Times New Roman" w:cs="Times New Roman"/>
+          <w:b/>
+          <w:bCs/>
+          <w:sz w:val="40"/>
+          <w:szCs w:val="40"/>
+        </w:rPr>
+      </w:pPr>
+    </w:p>
+    <w:p>
+      <w:pPr>
+        <w:jc w:val="center"/>
+        <w:rPr>
+          <w:rFonts w:ascii="Times New Roman" w:hAnsi="Times New Roman" w:cs="Times New Roman"/>
+          <w:b/>
+          <w:bCs/>
+          <w:sz w:val="40"/>
+          <w:szCs w:val="40"/>
+        </w:rPr>
+      </w:pPr>
+    </w:p>
+    <w:p>
+      <w:pPr>
+        <w:jc w:val="center"/>
+        <w:rPr>
+          <w:rFonts w:ascii="Times New Roman" w:hAnsi="Times New Roman" w:cs="Times New Roman"/>
+          <w:b/>
+          <w:bCs/>
+          <w:sz w:val="40"/>
+          <w:szCs w:val="40"/>
+        </w:rPr>
+      </w:pPr>
+    </w:p>
+    <w:p>
+      <w:pPr>
+        <w:rPr>
+          <w:rFonts w:ascii="Times New Roman" w:hAnsi="Times New Roman" w:cs="Times New Roman"/>
+          <w:b/>
+          <w:bCs/>
+          <w:sz w:val="40"/>
+          <w:szCs w:val="40"/>
+        </w:rPr>
+      </w:pPr>
+    </w:p>
+    <w:p>
+      <w:pPr>
+        <w:rPr>
+          <w:rFonts w:ascii="Times New Roman" w:hAnsi="Times New Roman" w:cs="Times New Roman"/>
+          <w:b/>
+          <w:bCs/>
+          <w:sz w:val="40"/>
+          <w:szCs w:val="40"/>
+        </w:rPr>
+      </w:pPr>
+    </w:p>
+    <w:p>
+      <w:pPr>
+        <w:rPr>
+          <w:rFonts w:ascii="Times New Roman" w:hAnsi="Times New Roman" w:cs="Times New Roman"/>
+          <w:b/>
+          <w:bCs/>
+          <w:sz w:val="40"/>
+          <w:szCs w:val="40"/>
+        </w:rPr>
+      </w:pPr>
+    </w:p>
+    <w:p>
+      <w:pPr>
+        <w:rPr>
+          <w:rFonts w:ascii="Times New Roman" w:hAnsi="Times New Roman" w:cs="Times New Roman"/>
+          <w:b/>
+          <w:bCs/>
+          <w:sz w:val="40"/>
+          <w:szCs w:val="40"/>
+        </w:rPr>
+      </w:pPr>
+    </w:p>
+    <w:p>
+      <w:pPr>
         <w:rPr>
           <w:rFonts w:ascii="Times New Roman" w:hAnsi="Times New Roman" w:cs="Times New Roman"/>
           <w:b/>
@@ -1027,7 +1328,7 @@
                     </pic:cNvPicPr>
                   </pic:nvPicPr>
                   <pic:blipFill>
-                    <a:blip r:embed="rId9">
+                    <a:blip r:embed="rId10">
                       <a:extLst>
                         <a:ext uri="{28A0092B-C50C-407E-A947-70E740481C1C}">
                           <a14:useLocalDpi xmlns:a14="http://schemas.microsoft.com/office/drawing/2010/main" val="0"/>
@@ -1087,16 +1388,30 @@
         </w:rPr>
         <w:t xml:space="preserve">The backend is a simple express project that holds all the endpoints needed for the frontend and the </w:t>
       </w:r>
-      <w:proofErr w:type="spellStart"/>
-      <w:r>
-        <w:rPr>
-          <w:rFonts w:ascii="Times New Roman" w:hAnsi="Times New Roman" w:cs="Times New Roman"/>
-          <w:sz w:val="24"/>
-          <w:szCs w:val="24"/>
-        </w:rPr>
-        <w:t>mongodb</w:t>
-      </w:r>
-      <w:proofErr w:type="spellEnd"/>
+      <w:r>
+        <w:rPr>
+          <w:rFonts w:ascii="Times New Roman" w:hAnsi="Times New Roman" w:cs="Times New Roman"/>
+          <w:sz w:val="24"/>
+          <w:szCs w:val="24"/>
+        </w:rPr>
+        <w:t>M</w:t>
+      </w:r>
+      <w:r>
+        <w:rPr>
+          <w:rFonts w:ascii="Times New Roman" w:hAnsi="Times New Roman" w:cs="Times New Roman"/>
+          <w:sz w:val="24"/>
+          <w:szCs w:val="24"/>
+        </w:rPr>
+        <w:t>ongo</w:t>
+      </w:r>
+      <w:r>
+        <w:rPr>
+          <w:rFonts w:ascii="Times New Roman" w:hAnsi="Times New Roman" w:cs="Times New Roman"/>
+          <w:sz w:val="24"/>
+          <w:szCs w:val="24"/>
+        </w:rPr>
+        <w:t>DB</w:t>
+      </w:r>
       <w:r>
         <w:rPr>
           <w:rFonts w:ascii="Times New Roman" w:hAnsi="Times New Roman" w:cs="Times New Roman"/>
@@ -1141,7 +1456,7 @@
                     </pic:cNvPicPr>
                   </pic:nvPicPr>
                   <pic:blipFill>
-                    <a:blip r:embed="rId10">
+                    <a:blip r:embed="rId11">
                       <a:extLst>
                         <a:ext uri="{28A0092B-C50C-407E-A947-70E740481C1C}">
                           <a14:useLocalDpi xmlns:a14="http://schemas.microsoft.com/office/drawing/2010/main" val="0"/>
@@ -1224,7 +1539,7 @@
                     </pic:cNvPicPr>
                   </pic:nvPicPr>
                   <pic:blipFill>
-                    <a:blip r:embed="rId11">
+                    <a:blip r:embed="rId12">
                       <a:extLst>
                         <a:ext uri="{28A0092B-C50C-407E-A947-70E740481C1C}">
                           <a14:useLocalDpi xmlns:a14="http://schemas.microsoft.com/office/drawing/2010/main" val="0"/>
@@ -1377,55 +1692,68 @@
     </w:p>
     <w:p>
       <w:pPr>
-        <w:rPr>
-          <w:rFonts w:ascii="Times New Roman" w:hAnsi="Times New Roman" w:cs="Times New Roman"/>
-          <w:sz w:val="24"/>
-          <w:szCs w:val="24"/>
-        </w:rPr>
-      </w:pPr>
-      <w:r>
-        <w:rPr>
-          <w:rFonts w:ascii="Times New Roman" w:hAnsi="Times New Roman" w:cs="Times New Roman"/>
-          <w:sz w:val="24"/>
-          <w:szCs w:val="24"/>
-        </w:rPr>
-        <w:t xml:space="preserve">The server application used in our project is MongoDB. It’s a simple and great application to hold information about temperature and humidity for our project. We have a simple database “final” with 2 collections “data” and “records”. The data collection holds one </w:t>
-      </w:r>
-      <w:proofErr w:type="spellStart"/>
-      <w:r>
-        <w:rPr>
-          <w:rFonts w:ascii="Times New Roman" w:hAnsi="Times New Roman" w:cs="Times New Roman"/>
-          <w:sz w:val="24"/>
-          <w:szCs w:val="24"/>
-        </w:rPr>
-        <w:t>json</w:t>
-      </w:r>
-      <w:proofErr w:type="spellEnd"/>
-      <w:r>
-        <w:rPr>
-          <w:rFonts w:ascii="Times New Roman" w:hAnsi="Times New Roman" w:cs="Times New Roman"/>
-          <w:sz w:val="24"/>
-          <w:szCs w:val="24"/>
-        </w:rPr>
-        <w:t xml:space="preserve"> object which is the current temperature and </w:t>
-      </w:r>
-      <w:proofErr w:type="spellStart"/>
-      <w:r>
-        <w:rPr>
-          <w:rFonts w:ascii="Times New Roman" w:hAnsi="Times New Roman" w:cs="Times New Roman"/>
-          <w:sz w:val="24"/>
-          <w:szCs w:val="24"/>
-        </w:rPr>
-        <w:t>humidty</w:t>
-      </w:r>
-      <w:proofErr w:type="spellEnd"/>
-      <w:r>
-        <w:rPr>
-          <w:rFonts w:ascii="Times New Roman" w:hAnsi="Times New Roman" w:cs="Times New Roman"/>
-          <w:sz w:val="24"/>
-          <w:szCs w:val="24"/>
-        </w:rPr>
-        <w:t xml:space="preserve"> which would be consistently updated by the raspberry pi. The records collection holds the current saved information that the user saved. </w:t>
+        <w:spacing w:line="480" w:lineRule="auto"/>
+        <w:rPr>
+          <w:rFonts w:ascii="Times New Roman" w:hAnsi="Times New Roman" w:cs="Times New Roman"/>
+          <w:sz w:val="24"/>
+          <w:szCs w:val="24"/>
+        </w:rPr>
+      </w:pPr>
+      <w:r>
+        <w:rPr>
+          <w:rFonts w:ascii="Times New Roman" w:hAnsi="Times New Roman" w:cs="Times New Roman"/>
+          <w:sz w:val="24"/>
+          <w:szCs w:val="24"/>
+        </w:rPr>
+        <w:t xml:space="preserve">The server application used in our project is MongoDB. It’s a simple and great application to hold information about temperature and humidity for our project. We have a simple database “final” with 2 collections “data” and “records”. The data collection holds one json object which is the current temperature and </w:t>
+      </w:r>
+      <w:r>
+        <w:rPr>
+          <w:rFonts w:ascii="Times New Roman" w:hAnsi="Times New Roman" w:cs="Times New Roman"/>
+          <w:sz w:val="24"/>
+          <w:szCs w:val="24"/>
+        </w:rPr>
+        <w:t>humidity</w:t>
+      </w:r>
+      <w:r>
+        <w:rPr>
+          <w:rFonts w:ascii="Times New Roman" w:hAnsi="Times New Roman" w:cs="Times New Roman"/>
+          <w:sz w:val="24"/>
+          <w:szCs w:val="24"/>
+        </w:rPr>
+        <w:t xml:space="preserve"> which would be consistently updated by the </w:t>
+      </w:r>
+      <w:r>
+        <w:rPr>
+          <w:rFonts w:ascii="Times New Roman" w:hAnsi="Times New Roman" w:cs="Times New Roman"/>
+          <w:sz w:val="24"/>
+          <w:szCs w:val="24"/>
+        </w:rPr>
+        <w:t>R</w:t>
+      </w:r>
+      <w:r>
+        <w:rPr>
+          <w:rFonts w:ascii="Times New Roman" w:hAnsi="Times New Roman" w:cs="Times New Roman"/>
+          <w:sz w:val="24"/>
+          <w:szCs w:val="24"/>
+        </w:rPr>
+        <w:t xml:space="preserve">aspberry </w:t>
+      </w:r>
+      <w:r>
+        <w:rPr>
+          <w:rFonts w:ascii="Times New Roman" w:hAnsi="Times New Roman" w:cs="Times New Roman"/>
+          <w:sz w:val="24"/>
+          <w:szCs w:val="24"/>
+        </w:rPr>
+        <w:t>P</w:t>
+      </w:r>
+      <w:r>
+        <w:rPr>
+          <w:rFonts w:ascii="Times New Roman" w:hAnsi="Times New Roman" w:cs="Times New Roman"/>
+          <w:sz w:val="24"/>
+          <w:szCs w:val="24"/>
+        </w:rPr>
+        <w:t xml:space="preserve">i. The records collection holds the current saved information that the user saved. </w:t>
       </w:r>
       <w:r>
         <w:rPr>
@@ -1452,7 +1780,7 @@
                     </pic:cNvPicPr>
                   </pic:nvPicPr>
                   <pic:blipFill>
-                    <a:blip r:embed="rId12">
+                    <a:blip r:embed="rId13">
                       <a:extLst>
                         <a:ext uri="{28A0092B-C50C-407E-A947-70E740481C1C}">
                           <a14:useLocalDpi xmlns:a14="http://schemas.microsoft.com/office/drawing/2010/main" val="0"/>
@@ -1504,6 +1832,7 @@
           <w:sz w:val="40"/>
           <w:szCs w:val="40"/>
         </w:rPr>
+        <w:lastRenderedPageBreak/>
         <w:drawing>
           <wp:inline distT="0" distB="0" distL="0" distR="0" wp14:anchorId="312D76DE" wp14:editId="321F4788">
             <wp:extent cx="5935980" cy="3345815"/>
@@ -1522,7 +1851,7 @@
                     </pic:cNvPicPr>
                   </pic:nvPicPr>
                   <pic:blipFill>
-                    <a:blip r:embed="rId13">
+                    <a:blip r:embed="rId14">
                       <a:extLst>
                         <a:ext uri="{28A0092B-C50C-407E-A947-70E740481C1C}">
                           <a14:useLocalDpi xmlns:a14="http://schemas.microsoft.com/office/drawing/2010/main" val="0"/>
@@ -1565,6 +1894,138 @@
           <w:szCs w:val="40"/>
         </w:rPr>
       </w:pPr>
+    </w:p>
+    <w:p>
+      <w:pPr>
+        <w:jc w:val="center"/>
+        <w:rPr>
+          <w:rFonts w:ascii="Times New Roman" w:hAnsi="Times New Roman" w:cs="Times New Roman"/>
+          <w:b/>
+          <w:bCs/>
+          <w:sz w:val="40"/>
+          <w:szCs w:val="40"/>
+        </w:rPr>
+      </w:pPr>
+    </w:p>
+    <w:p>
+      <w:pPr>
+        <w:jc w:val="center"/>
+        <w:rPr>
+          <w:rFonts w:ascii="Times New Roman" w:hAnsi="Times New Roman" w:cs="Times New Roman"/>
+          <w:b/>
+          <w:bCs/>
+          <w:sz w:val="40"/>
+          <w:szCs w:val="40"/>
+        </w:rPr>
+      </w:pPr>
+    </w:p>
+    <w:p>
+      <w:pPr>
+        <w:jc w:val="center"/>
+        <w:rPr>
+          <w:rFonts w:ascii="Times New Roman" w:hAnsi="Times New Roman" w:cs="Times New Roman"/>
+          <w:b/>
+          <w:bCs/>
+          <w:sz w:val="40"/>
+          <w:szCs w:val="40"/>
+        </w:rPr>
+      </w:pPr>
+    </w:p>
+    <w:p>
+      <w:pPr>
+        <w:jc w:val="center"/>
+        <w:rPr>
+          <w:rFonts w:ascii="Times New Roman" w:hAnsi="Times New Roman" w:cs="Times New Roman"/>
+          <w:b/>
+          <w:bCs/>
+          <w:sz w:val="40"/>
+          <w:szCs w:val="40"/>
+        </w:rPr>
+      </w:pPr>
+    </w:p>
+    <w:p>
+      <w:pPr>
+        <w:jc w:val="center"/>
+        <w:rPr>
+          <w:rFonts w:ascii="Times New Roman" w:hAnsi="Times New Roman" w:cs="Times New Roman"/>
+          <w:b/>
+          <w:bCs/>
+          <w:sz w:val="40"/>
+          <w:szCs w:val="40"/>
+        </w:rPr>
+      </w:pPr>
+    </w:p>
+    <w:p>
+      <w:pPr>
+        <w:jc w:val="center"/>
+        <w:rPr>
+          <w:rFonts w:ascii="Times New Roman" w:hAnsi="Times New Roman" w:cs="Times New Roman"/>
+          <w:b/>
+          <w:bCs/>
+          <w:sz w:val="40"/>
+          <w:szCs w:val="40"/>
+        </w:rPr>
+      </w:pPr>
+    </w:p>
+    <w:p>
+      <w:pPr>
+        <w:jc w:val="center"/>
+        <w:rPr>
+          <w:rFonts w:ascii="Times New Roman" w:hAnsi="Times New Roman" w:cs="Times New Roman"/>
+          <w:b/>
+          <w:bCs/>
+          <w:sz w:val="40"/>
+          <w:szCs w:val="40"/>
+        </w:rPr>
+      </w:pPr>
+    </w:p>
+    <w:p>
+      <w:pPr>
+        <w:jc w:val="center"/>
+        <w:rPr>
+          <w:rFonts w:ascii="Times New Roman" w:hAnsi="Times New Roman" w:cs="Times New Roman"/>
+          <w:b/>
+          <w:bCs/>
+          <w:sz w:val="40"/>
+          <w:szCs w:val="40"/>
+        </w:rPr>
+      </w:pPr>
+    </w:p>
+    <w:p>
+      <w:pPr>
+        <w:jc w:val="center"/>
+        <w:rPr>
+          <w:rFonts w:ascii="Times New Roman" w:hAnsi="Times New Roman" w:cs="Times New Roman"/>
+          <w:b/>
+          <w:bCs/>
+          <w:sz w:val="40"/>
+          <w:szCs w:val="40"/>
+        </w:rPr>
+      </w:pPr>
+    </w:p>
+    <w:p>
+      <w:pPr>
+        <w:jc w:val="center"/>
+        <w:rPr>
+          <w:rFonts w:ascii="Times New Roman" w:hAnsi="Times New Roman" w:cs="Times New Roman"/>
+          <w:b/>
+          <w:bCs/>
+          <w:sz w:val="40"/>
+          <w:szCs w:val="40"/>
+        </w:rPr>
+      </w:pPr>
+    </w:p>
+    <w:p>
+      <w:pPr>
+        <w:jc w:val="center"/>
+        <w:rPr>
+          <w:rFonts w:ascii="Times New Roman" w:hAnsi="Times New Roman" w:cs="Times New Roman"/>
+          <w:b/>
+          <w:bCs/>
+          <w:sz w:val="40"/>
+          <w:szCs w:val="40"/>
+        </w:rPr>
+      </w:pPr>
       <w:r>
         <w:rPr>
           <w:rFonts w:ascii="Times New Roman" w:hAnsi="Times New Roman" w:cs="Times New Roman"/>
@@ -1599,6 +2060,7 @@
     </w:p>
     <w:p>
       <w:pPr>
+        <w:spacing w:line="480" w:lineRule="auto"/>
         <w:rPr>
           <w:rFonts w:ascii="Times New Roman" w:hAnsi="Times New Roman" w:cs="Times New Roman"/>
           <w:sz w:val="24"/>
@@ -1616,65 +2078,44 @@
     </w:p>
     <w:p>
       <w:pPr>
-        <w:rPr>
-          <w:rFonts w:ascii="Times New Roman" w:hAnsi="Times New Roman" w:cs="Times New Roman"/>
-          <w:sz w:val="24"/>
-          <w:szCs w:val="24"/>
-        </w:rPr>
-      </w:pPr>
-      <w:proofErr w:type="gramStart"/>
-      <w:r>
-        <w:rPr>
-          <w:rFonts w:ascii="Times New Roman" w:hAnsi="Times New Roman" w:cs="Times New Roman"/>
-          <w:sz w:val="24"/>
-          <w:szCs w:val="24"/>
-        </w:rPr>
-        <w:t>On start</w:t>
-      </w:r>
-      <w:proofErr w:type="gramEnd"/>
-      <w:r>
-        <w:rPr>
-          <w:rFonts w:ascii="Times New Roman" w:hAnsi="Times New Roman" w:cs="Times New Roman"/>
-          <w:sz w:val="24"/>
-          <w:szCs w:val="24"/>
-        </w:rPr>
-        <w:t xml:space="preserve"> the application send a get request (/</w:t>
-      </w:r>
-      <w:proofErr w:type="spellStart"/>
-      <w:r>
-        <w:rPr>
-          <w:rFonts w:ascii="Times New Roman" w:hAnsi="Times New Roman" w:cs="Times New Roman"/>
-          <w:sz w:val="24"/>
-          <w:szCs w:val="24"/>
-        </w:rPr>
-        <w:t>getData</w:t>
-      </w:r>
-      <w:proofErr w:type="spellEnd"/>
-      <w:r>
-        <w:rPr>
-          <w:rFonts w:ascii="Times New Roman" w:hAnsi="Times New Roman" w:cs="Times New Roman"/>
-          <w:sz w:val="24"/>
-          <w:szCs w:val="24"/>
-        </w:rPr>
-        <w:t>) to the data collection to get the current temperature and humidity. The raspberry pi would send a post request (/</w:t>
-      </w:r>
-      <w:proofErr w:type="spellStart"/>
-      <w:r>
-        <w:rPr>
-          <w:rFonts w:ascii="Times New Roman" w:hAnsi="Times New Roman" w:cs="Times New Roman"/>
-          <w:sz w:val="24"/>
-          <w:szCs w:val="24"/>
-        </w:rPr>
-        <w:t>addData</w:t>
-      </w:r>
-      <w:proofErr w:type="spellEnd"/>
-      <w:r>
-        <w:rPr>
-          <w:rFonts w:ascii="Times New Roman" w:hAnsi="Times New Roman" w:cs="Times New Roman"/>
-          <w:sz w:val="24"/>
-          <w:szCs w:val="24"/>
-        </w:rPr>
-        <w:t xml:space="preserve">) to update the current temperature and humidity. </w:t>
+        <w:spacing w:line="480" w:lineRule="auto"/>
+        <w:rPr>
+          <w:rFonts w:ascii="Times New Roman" w:hAnsi="Times New Roman" w:cs="Times New Roman"/>
+          <w:sz w:val="24"/>
+          <w:szCs w:val="24"/>
+        </w:rPr>
+      </w:pPr>
+      <w:r>
+        <w:rPr>
+          <w:rFonts w:ascii="Times New Roman" w:hAnsi="Times New Roman" w:cs="Times New Roman"/>
+          <w:sz w:val="24"/>
+          <w:szCs w:val="24"/>
+        </w:rPr>
+        <w:t>At the start</w:t>
+      </w:r>
+      <w:r>
+        <w:rPr>
+          <w:rFonts w:ascii="Times New Roman" w:hAnsi="Times New Roman" w:cs="Times New Roman"/>
+          <w:sz w:val="24"/>
+          <w:szCs w:val="24"/>
+        </w:rPr>
+        <w:t xml:space="preserve"> the application </w:t>
+      </w:r>
+      <w:r>
+        <w:rPr>
+          <w:rFonts w:ascii="Times New Roman" w:hAnsi="Times New Roman" w:cs="Times New Roman"/>
+          <w:sz w:val="24"/>
+          <w:szCs w:val="24"/>
+        </w:rPr>
+        <w:t>sends</w:t>
+      </w:r>
+      <w:r>
+        <w:rPr>
+          <w:rFonts w:ascii="Times New Roman" w:hAnsi="Times New Roman" w:cs="Times New Roman"/>
+          <w:sz w:val="24"/>
+          <w:szCs w:val="24"/>
+        </w:rPr>
+        <w:t xml:space="preserve"> a get request (/getData) to the data collection to get the current temperature and humidity. The raspberry pi would send a post request (/addData) to update the current temperature and humidity. </w:t>
       </w:r>
     </w:p>
     <w:p>
@@ -1710,7 +2151,7 @@
                     </pic:cNvPicPr>
                   </pic:nvPicPr>
                   <pic:blipFill>
-                    <a:blip r:embed="rId14">
+                    <a:blip r:embed="rId15">
                       <a:extLst>
                         <a:ext uri="{28A0092B-C50C-407E-A947-70E740481C1C}">
                           <a14:useLocalDpi xmlns:a14="http://schemas.microsoft.com/office/drawing/2010/main" val="0"/>
@@ -1744,6 +2185,7 @@
     </w:p>
     <w:p>
       <w:pPr>
+        <w:spacing w:line="480" w:lineRule="auto"/>
         <w:rPr>
           <w:rFonts w:ascii="Times New Roman" w:hAnsi="Times New Roman" w:cs="Times New Roman"/>
           <w:sz w:val="24"/>
@@ -1826,6 +2268,7 @@
           <w:sz w:val="24"/>
           <w:szCs w:val="24"/>
         </w:rPr>
+        <w:lastRenderedPageBreak/>
         <w:drawing>
           <wp:inline distT="0" distB="0" distL="0" distR="0" wp14:anchorId="37D716EF" wp14:editId="5A1585ED">
             <wp:extent cx="4867910" cy="1924050"/>
@@ -1844,7 +2287,7 @@
                     </pic:cNvPicPr>
                   </pic:nvPicPr>
                   <pic:blipFill>
-                    <a:blip r:embed="rId15">
+                    <a:blip r:embed="rId16">
                       <a:extLst>
                         <a:ext uri="{28A0092B-C50C-407E-A947-70E740481C1C}">
                           <a14:useLocalDpi xmlns:a14="http://schemas.microsoft.com/office/drawing/2010/main" val="0"/>
@@ -2046,85 +2489,65 @@
     </w:p>
     <w:p>
       <w:pPr>
-        <w:jc w:val="center"/>
-        <w:rPr>
-          <w:rFonts w:ascii="Times New Roman" w:hAnsi="Times New Roman" w:cs="Times New Roman"/>
-          <w:b/>
-          <w:bCs/>
-          <w:sz w:val="40"/>
-          <w:szCs w:val="40"/>
-        </w:rPr>
-      </w:pPr>
-    </w:p>
-    <w:p>
-      <w:pPr>
-        <w:jc w:val="center"/>
-        <w:rPr>
-          <w:rFonts w:ascii="Times New Roman" w:hAnsi="Times New Roman" w:cs="Times New Roman"/>
-          <w:b/>
-          <w:bCs/>
-          <w:sz w:val="40"/>
-          <w:szCs w:val="40"/>
-        </w:rPr>
-      </w:pPr>
-    </w:p>
-    <w:p>
-      <w:pPr>
-        <w:jc w:val="center"/>
-        <w:rPr>
-          <w:rFonts w:ascii="Times New Roman" w:hAnsi="Times New Roman" w:cs="Times New Roman"/>
-          <w:b/>
-          <w:bCs/>
-          <w:sz w:val="40"/>
-          <w:szCs w:val="40"/>
-        </w:rPr>
-      </w:pPr>
-    </w:p>
-    <w:p>
-      <w:pPr>
-        <w:jc w:val="center"/>
-        <w:rPr>
-          <w:rFonts w:ascii="Times New Roman" w:hAnsi="Times New Roman" w:cs="Times New Roman"/>
-          <w:b/>
-          <w:bCs/>
-          <w:sz w:val="40"/>
-          <w:szCs w:val="40"/>
-        </w:rPr>
-      </w:pPr>
-    </w:p>
-    <w:p>
-      <w:pPr>
-        <w:jc w:val="center"/>
-        <w:rPr>
-          <w:rFonts w:ascii="Times New Roman" w:hAnsi="Times New Roman" w:cs="Times New Roman"/>
-          <w:b/>
-          <w:bCs/>
-          <w:sz w:val="40"/>
-          <w:szCs w:val="40"/>
-        </w:rPr>
-      </w:pPr>
-    </w:p>
-    <w:p>
-      <w:pPr>
-        <w:jc w:val="center"/>
-        <w:rPr>
-          <w:rFonts w:ascii="Times New Roman" w:hAnsi="Times New Roman" w:cs="Times New Roman"/>
-          <w:b/>
-          <w:bCs/>
-          <w:sz w:val="40"/>
-          <w:szCs w:val="40"/>
-        </w:rPr>
-      </w:pPr>
-      <w:r>
-        <w:rPr>
-          <w:rFonts w:ascii="Times New Roman" w:hAnsi="Times New Roman" w:cs="Times New Roman"/>
-          <w:b/>
-          <w:bCs/>
-          <w:sz w:val="40"/>
-          <w:szCs w:val="40"/>
-        </w:rPr>
+        <w:rPr>
+          <w:rFonts w:ascii="Times New Roman" w:hAnsi="Times New Roman" w:cs="Times New Roman"/>
+          <w:b/>
+          <w:bCs/>
+          <w:sz w:val="40"/>
+          <w:szCs w:val="40"/>
+        </w:rPr>
+      </w:pPr>
+    </w:p>
+    <w:p>
+      <w:pPr>
+        <w:jc w:val="center"/>
+        <w:rPr>
+          <w:rFonts w:ascii="Times New Roman" w:hAnsi="Times New Roman" w:cs="Times New Roman"/>
+          <w:b/>
+          <w:bCs/>
+          <w:sz w:val="40"/>
+          <w:szCs w:val="40"/>
+        </w:rPr>
+      </w:pPr>
+      <w:r>
+        <w:rPr>
+          <w:rFonts w:ascii="Times New Roman" w:hAnsi="Times New Roman" w:cs="Times New Roman"/>
+          <w:b/>
+          <w:bCs/>
+          <w:sz w:val="40"/>
+          <w:szCs w:val="40"/>
+        </w:rPr>
+        <w:lastRenderedPageBreak/>
         <w:t>Views</w:t>
       </w:r>
+      <w:r>
+        <w:rPr>
+          <w:rFonts w:ascii="Times New Roman" w:hAnsi="Times New Roman" w:cs="Times New Roman"/>
+          <w:b/>
+          <w:bCs/>
+          <w:sz w:val="40"/>
+          <w:szCs w:val="40"/>
+        </w:rPr>
+        <w:br/>
+      </w:r>
+    </w:p>
+    <w:p>
+      <w:pPr>
+        <w:spacing w:line="480" w:lineRule="auto"/>
+        <w:rPr>
+          <w:rFonts w:ascii="Times New Roman" w:hAnsi="Times New Roman" w:cs="Times New Roman"/>
+          <w:sz w:val="24"/>
+          <w:szCs w:val="24"/>
+        </w:rPr>
+      </w:pPr>
+      <w:r>
+        <w:rPr>
+          <w:rFonts w:ascii="Times New Roman" w:hAnsi="Times New Roman" w:cs="Times New Roman"/>
+          <w:sz w:val="24"/>
+          <w:szCs w:val="24"/>
+        </w:rPr>
+        <w:t>The homepage will greet the user with a title screen and on the same page the user will be able to access the temperature and humidity such as after or scrolling down the webpage. As stated before, when trying to obtain temperature and humidity it should be as seamless as possible, so adding it to the homepage will allow the user to quickly access that information, and if they would like to visualize the data in any other way such as a graph or a gauge, they can use the navbar to access those views.</w:t>
+      </w:r>
     </w:p>
     <w:p>
       <w:pPr>
@@ -2146,7 +2569,6 @@
           <w:sz w:val="40"/>
           <w:szCs w:val="40"/>
         </w:rPr>
-        <w:lastRenderedPageBreak/>
         <w:drawing>
           <wp:inline distT="0" distB="0" distL="0" distR="0" wp14:anchorId="0C53F382" wp14:editId="00BCAB95">
             <wp:extent cx="5941060" cy="2907030"/>
@@ -2165,7 +2587,7 @@
                     </pic:cNvPicPr>
                   </pic:nvPicPr>
                   <pic:blipFill>
-                    <a:blip r:embed="rId16" cstate="print">
+                    <a:blip r:embed="rId17" cstate="print">
                       <a:extLst>
                         <a:ext uri="{28A0092B-C50C-407E-A947-70E740481C1C}">
                           <a14:useLocalDpi xmlns:a14="http://schemas.microsoft.com/office/drawing/2010/main" val="0"/>
@@ -2208,6 +2630,7 @@
     </w:p>
     <w:p>
       <w:pPr>
+        <w:spacing w:line="480" w:lineRule="auto"/>
         <w:rPr>
           <w:rFonts w:ascii="Times New Roman" w:hAnsi="Times New Roman" w:cs="Times New Roman"/>
           <w:sz w:val="24"/>
@@ -2241,6 +2664,7 @@
           <w:sz w:val="24"/>
           <w:szCs w:val="24"/>
         </w:rPr>
+        <w:lastRenderedPageBreak/>
         <w:drawing>
           <wp:inline distT="0" distB="0" distL="0" distR="0" wp14:anchorId="1F602759" wp14:editId="46D24F55">
             <wp:extent cx="5941060" cy="2896235"/>
@@ -2259,7 +2683,7 @@
                     </pic:cNvPicPr>
                   </pic:nvPicPr>
                   <pic:blipFill>
-                    <a:blip r:embed="rId17" cstate="print">
+                    <a:blip r:embed="rId18" cstate="print">
                       <a:extLst>
                         <a:ext uri="{28A0092B-C50C-407E-A947-70E740481C1C}">
                           <a14:useLocalDpi xmlns:a14="http://schemas.microsoft.com/office/drawing/2010/main" val="0"/>
@@ -2293,21 +2717,41 @@
     </w:p>
     <w:p>
       <w:pPr>
-        <w:rPr>
-          <w:rFonts w:ascii="Times New Roman" w:hAnsi="Times New Roman" w:cs="Times New Roman"/>
-          <w:sz w:val="24"/>
-          <w:szCs w:val="24"/>
-        </w:rPr>
-      </w:pPr>
-      <w:r>
-        <w:rPr>
-          <w:rFonts w:ascii="Times New Roman" w:hAnsi="Times New Roman" w:cs="Times New Roman"/>
-          <w:sz w:val="24"/>
-          <w:szCs w:val="24"/>
-        </w:rPr>
-        <w:lastRenderedPageBreak/>
+        <w:spacing w:line="480" w:lineRule="auto"/>
+        <w:rPr>
+          <w:rFonts w:ascii="Times New Roman" w:hAnsi="Times New Roman" w:cs="Times New Roman"/>
+          <w:sz w:val="24"/>
+          <w:szCs w:val="24"/>
+        </w:rPr>
+      </w:pPr>
+      <w:r>
+        <w:rPr>
+          <w:rFonts w:ascii="Times New Roman" w:hAnsi="Times New Roman" w:cs="Times New Roman"/>
+          <w:sz w:val="24"/>
+          <w:szCs w:val="24"/>
+        </w:rPr>
         <w:t xml:space="preserve">The user can record the current information and it will be displayed in Reports view. </w:t>
       </w:r>
+    </w:p>
+    <w:p>
+      <w:pPr>
+        <w:spacing w:line="480" w:lineRule="auto"/>
+        <w:rPr>
+          <w:rFonts w:ascii="Times New Roman" w:hAnsi="Times New Roman" w:cs="Times New Roman"/>
+          <w:sz w:val="24"/>
+          <w:szCs w:val="24"/>
+        </w:rPr>
+      </w:pPr>
+    </w:p>
+    <w:p>
+      <w:pPr>
+        <w:spacing w:line="480" w:lineRule="auto"/>
+        <w:rPr>
+          <w:rFonts w:ascii="Times New Roman" w:hAnsi="Times New Roman" w:cs="Times New Roman"/>
+          <w:sz w:val="24"/>
+          <w:szCs w:val="24"/>
+        </w:rPr>
+      </w:pPr>
       <w:r>
         <w:rPr>
           <w:rFonts w:ascii="Times New Roman" w:hAnsi="Times New Roman" w:cs="Times New Roman"/>
@@ -2333,7 +2777,7 @@
                     </pic:cNvPicPr>
                   </pic:nvPicPr>
                   <pic:blipFill>
-                    <a:blip r:embed="rId18" cstate="print">
+                    <a:blip r:embed="rId19" cstate="print">
                       <a:extLst>
                         <a:ext uri="{28A0092B-C50C-407E-A947-70E740481C1C}">
                           <a14:useLocalDpi xmlns:a14="http://schemas.microsoft.com/office/drawing/2010/main" val="0"/>
@@ -2367,6 +2811,7 @@
     </w:p>
     <w:p>
       <w:pPr>
+        <w:spacing w:line="480" w:lineRule="auto"/>
         <w:rPr>
           <w:rFonts w:ascii="Times New Roman" w:hAnsi="Times New Roman" w:cs="Times New Roman"/>
           <w:sz w:val="24"/>
@@ -2381,6 +2826,16 @@
         </w:rPr>
         <w:t xml:space="preserve">The user can access the navbar at any time and change views. </w:t>
       </w:r>
+    </w:p>
+    <w:p>
+      <w:pPr>
+        <w:spacing w:line="480" w:lineRule="auto"/>
+        <w:rPr>
+          <w:rFonts w:ascii="Times New Roman" w:hAnsi="Times New Roman" w:cs="Times New Roman"/>
+          <w:sz w:val="24"/>
+          <w:szCs w:val="24"/>
+        </w:rPr>
+      </w:pPr>
       <w:r>
         <w:rPr>
           <w:rFonts w:ascii="Times New Roman" w:hAnsi="Times New Roman" w:cs="Times New Roman"/>
@@ -2388,6 +2843,7 @@
           <w:sz w:val="24"/>
           <w:szCs w:val="24"/>
         </w:rPr>
+        <w:lastRenderedPageBreak/>
         <w:drawing>
           <wp:inline distT="0" distB="0" distL="0" distR="0" wp14:anchorId="4F6899D9" wp14:editId="7C204274">
             <wp:extent cx="5935980" cy="2901950"/>
@@ -2406,7 +2862,7 @@
                     </pic:cNvPicPr>
                   </pic:nvPicPr>
                   <pic:blipFill>
-                    <a:blip r:embed="rId19" cstate="print">
+                    <a:blip r:embed="rId20" cstate="print">
                       <a:extLst>
                         <a:ext uri="{28A0092B-C50C-407E-A947-70E740481C1C}">
                           <a14:useLocalDpi xmlns:a14="http://schemas.microsoft.com/office/drawing/2010/main" val="0"/>
@@ -2440,21 +2896,30 @@
     </w:p>
     <w:p>
       <w:pPr>
-        <w:rPr>
-          <w:rFonts w:ascii="Times New Roman" w:hAnsi="Times New Roman" w:cs="Times New Roman"/>
-          <w:sz w:val="24"/>
-          <w:szCs w:val="24"/>
-        </w:rPr>
-      </w:pPr>
-      <w:r>
-        <w:rPr>
-          <w:rFonts w:ascii="Times New Roman" w:hAnsi="Times New Roman" w:cs="Times New Roman"/>
-          <w:sz w:val="24"/>
-          <w:szCs w:val="24"/>
-        </w:rPr>
-        <w:lastRenderedPageBreak/>
+        <w:spacing w:line="480" w:lineRule="auto"/>
+        <w:rPr>
+          <w:rFonts w:ascii="Times New Roman" w:hAnsi="Times New Roman" w:cs="Times New Roman"/>
+          <w:sz w:val="24"/>
+          <w:szCs w:val="24"/>
+        </w:rPr>
+      </w:pPr>
+      <w:r>
+        <w:rPr>
+          <w:rFonts w:ascii="Times New Roman" w:hAnsi="Times New Roman" w:cs="Times New Roman"/>
+          <w:sz w:val="24"/>
+          <w:szCs w:val="24"/>
+        </w:rPr>
         <w:t xml:space="preserve">This is the graph view where the user can view the information in a graph format. Hovering over each bar graph will display the actual value. </w:t>
       </w:r>
+    </w:p>
+    <w:p>
+      <w:pPr>
+        <w:rPr>
+          <w:rFonts w:ascii="Times New Roman" w:hAnsi="Times New Roman" w:cs="Times New Roman"/>
+          <w:sz w:val="24"/>
+          <w:szCs w:val="24"/>
+        </w:rPr>
+      </w:pPr>
       <w:r>
         <w:rPr>
           <w:rFonts w:ascii="Times New Roman" w:hAnsi="Times New Roman" w:cs="Times New Roman"/>
@@ -2480,7 +2945,7 @@
                     </pic:cNvPicPr>
                   </pic:nvPicPr>
                   <pic:blipFill>
-                    <a:blip r:embed="rId20" cstate="print">
+                    <a:blip r:embed="rId21" cstate="print">
                       <a:extLst>
                         <a:ext uri="{28A0092B-C50C-407E-A947-70E740481C1C}">
                           <a14:useLocalDpi xmlns:a14="http://schemas.microsoft.com/office/drawing/2010/main" val="0"/>
@@ -2514,6 +2979,7 @@
     </w:p>
     <w:p>
       <w:pPr>
+        <w:spacing w:line="480" w:lineRule="auto"/>
         <w:rPr>
           <w:rFonts w:ascii="Times New Roman" w:hAnsi="Times New Roman" w:cs="Times New Roman"/>
           <w:sz w:val="24"/>
@@ -2528,6 +2994,16 @@
         </w:rPr>
         <w:t xml:space="preserve">This is the gauge view where the user can view the information in a gauge format. There is an animation that plays when viewing these gauges. </w:t>
       </w:r>
+    </w:p>
+    <w:p>
+      <w:pPr>
+        <w:spacing w:line="480" w:lineRule="auto"/>
+        <w:rPr>
+          <w:rFonts w:ascii="Times New Roman" w:hAnsi="Times New Roman" w:cs="Times New Roman"/>
+          <w:sz w:val="24"/>
+          <w:szCs w:val="24"/>
+        </w:rPr>
+      </w:pPr>
       <w:r>
         <w:rPr>
           <w:rFonts w:ascii="Times New Roman" w:hAnsi="Times New Roman" w:cs="Times New Roman"/>
@@ -2535,6 +3011,7 @@
           <w:sz w:val="24"/>
           <w:szCs w:val="24"/>
         </w:rPr>
+        <w:lastRenderedPageBreak/>
         <w:drawing>
           <wp:inline distT="0" distB="0" distL="0" distR="0" wp14:anchorId="57E7D150" wp14:editId="0FF6E414">
             <wp:extent cx="5941060" cy="2896235"/>
@@ -2553,7 +3030,7 @@
                     </pic:cNvPicPr>
                   </pic:nvPicPr>
                   <pic:blipFill>
-                    <a:blip r:embed="rId21" cstate="print">
+                    <a:blip r:embed="rId22" cstate="print">
                       <a:extLst>
                         <a:ext uri="{28A0092B-C50C-407E-A947-70E740481C1C}">
                           <a14:useLocalDpi xmlns:a14="http://schemas.microsoft.com/office/drawing/2010/main" val="0"/>
@@ -2587,6 +3064,7 @@
     </w:p>
     <w:p>
       <w:pPr>
+        <w:spacing w:line="480" w:lineRule="auto"/>
         <w:rPr>
           <w:rFonts w:ascii="Times New Roman" w:hAnsi="Times New Roman" w:cs="Times New Roman"/>
           <w:sz w:val="24"/>
@@ -2640,7 +3118,6 @@
           <w:sz w:val="40"/>
           <w:szCs w:val="40"/>
         </w:rPr>
-        <w:lastRenderedPageBreak/>
         <w:drawing>
           <wp:inline distT="0" distB="0" distL="0" distR="0" wp14:anchorId="4414FEA3" wp14:editId="6B90D974">
             <wp:extent cx="5941060" cy="2901950"/>
@@ -2659,7 +3136,7 @@
                     </pic:cNvPicPr>
                   </pic:nvPicPr>
                   <pic:blipFill>
-                    <a:blip r:embed="rId22" cstate="print">
+                    <a:blip r:embed="rId23" cstate="print">
                       <a:extLst>
                         <a:ext uri="{28A0092B-C50C-407E-A947-70E740481C1C}">
                           <a14:useLocalDpi xmlns:a14="http://schemas.microsoft.com/office/drawing/2010/main" val="0"/>
@@ -2693,18 +3170,20 @@
     </w:p>
     <w:p>
       <w:pPr>
-        <w:rPr>
-          <w:rFonts w:ascii="Times New Roman" w:hAnsi="Times New Roman" w:cs="Times New Roman"/>
-          <w:sz w:val="24"/>
-          <w:szCs w:val="24"/>
-        </w:rPr>
-      </w:pPr>
-      <w:r>
-        <w:rPr>
-          <w:rFonts w:ascii="Times New Roman" w:hAnsi="Times New Roman" w:cs="Times New Roman"/>
-          <w:sz w:val="24"/>
-          <w:szCs w:val="24"/>
-        </w:rPr>
+        <w:spacing w:line="480" w:lineRule="auto"/>
+        <w:rPr>
+          <w:rFonts w:ascii="Times New Roman" w:hAnsi="Times New Roman" w:cs="Times New Roman"/>
+          <w:sz w:val="24"/>
+          <w:szCs w:val="24"/>
+        </w:rPr>
+      </w:pPr>
+      <w:r>
+        <w:rPr>
+          <w:rFonts w:ascii="Times New Roman" w:hAnsi="Times New Roman" w:cs="Times New Roman"/>
+          <w:sz w:val="24"/>
+          <w:szCs w:val="24"/>
+        </w:rPr>
+        <w:lastRenderedPageBreak/>
         <w:t xml:space="preserve">The user can add a note to the record by typing it in the note section and then clicking update. </w:t>
       </w:r>
       <w:r>
@@ -2732,7 +3211,7 @@
                     </pic:cNvPicPr>
                   </pic:nvPicPr>
                   <pic:blipFill>
-                    <a:blip r:embed="rId23" cstate="print">
+                    <a:blip r:embed="rId24" cstate="print">
                       <a:extLst>
                         <a:ext uri="{28A0092B-C50C-407E-A947-70E740481C1C}">
                           <a14:useLocalDpi xmlns:a14="http://schemas.microsoft.com/office/drawing/2010/main" val="0"/>
@@ -2766,19 +3245,19 @@
     </w:p>
     <w:p>
       <w:pPr>
-        <w:rPr>
-          <w:rFonts w:ascii="Times New Roman" w:hAnsi="Times New Roman" w:cs="Times New Roman"/>
-          <w:sz w:val="24"/>
-          <w:szCs w:val="24"/>
-        </w:rPr>
-      </w:pPr>
-      <w:r>
-        <w:rPr>
-          <w:rFonts w:ascii="Times New Roman" w:hAnsi="Times New Roman" w:cs="Times New Roman"/>
-          <w:sz w:val="24"/>
-          <w:szCs w:val="24"/>
-        </w:rPr>
-        <w:lastRenderedPageBreak/>
+        <w:spacing w:line="480" w:lineRule="auto"/>
+        <w:rPr>
+          <w:rFonts w:ascii="Times New Roman" w:hAnsi="Times New Roman" w:cs="Times New Roman"/>
+          <w:sz w:val="24"/>
+          <w:szCs w:val="24"/>
+        </w:rPr>
+      </w:pPr>
+      <w:r>
+        <w:rPr>
+          <w:rFonts w:ascii="Times New Roman" w:hAnsi="Times New Roman" w:cs="Times New Roman"/>
+          <w:sz w:val="24"/>
+          <w:szCs w:val="24"/>
+        </w:rPr>
         <w:t xml:space="preserve">The user can finally remove a record by </w:t>
       </w:r>
       <w:proofErr w:type="gramStart"/>
@@ -2824,7 +3303,7 @@
                     </pic:cNvPicPr>
                   </pic:nvPicPr>
                   <pic:blipFill>
-                    <a:blip r:embed="rId24" cstate="print">
+                    <a:blip r:embed="rId25" cstate="print">
                       <a:extLst>
                         <a:ext uri="{28A0092B-C50C-407E-A947-70E740481C1C}">
                           <a14:useLocalDpi xmlns:a14="http://schemas.microsoft.com/office/drawing/2010/main" val="0"/>
@@ -2864,16 +3343,14 @@
           <w:szCs w:val="24"/>
         </w:rPr>
       </w:pPr>
-      <w:proofErr w:type="gramStart"/>
-      <w:r>
-        <w:rPr>
-          <w:rFonts w:ascii="Times New Roman" w:hAnsi="Times New Roman" w:cs="Times New Roman"/>
-          <w:sz w:val="24"/>
-          <w:szCs w:val="24"/>
-        </w:rPr>
-        <w:t>Finally</w:t>
-      </w:r>
-      <w:proofErr w:type="gramEnd"/>
+      <w:r>
+        <w:rPr>
+          <w:rFonts w:ascii="Times New Roman" w:hAnsi="Times New Roman" w:cs="Times New Roman"/>
+          <w:sz w:val="24"/>
+          <w:szCs w:val="24"/>
+        </w:rPr>
+        <w:t>Finally,</w:t>
+      </w:r>
       <w:r>
         <w:rPr>
           <w:rFonts w:ascii="Times New Roman" w:hAnsi="Times New Roman" w:cs="Times New Roman"/>
@@ -2894,55 +3371,6 @@
     </w:p>
     <w:p>
       <w:pPr>
-        <w:jc w:val="center"/>
-        <w:rPr>
-          <w:rFonts w:ascii="Times New Roman" w:hAnsi="Times New Roman" w:cs="Times New Roman"/>
-          <w:b/>
-          <w:bCs/>
-          <w:sz w:val="40"/>
-          <w:szCs w:val="40"/>
-        </w:rPr>
-      </w:pPr>
-    </w:p>
-    <w:p>
-      <w:pPr>
-        <w:jc w:val="center"/>
-        <w:rPr>
-          <w:rFonts w:ascii="Times New Roman" w:hAnsi="Times New Roman" w:cs="Times New Roman"/>
-          <w:b/>
-          <w:bCs/>
-          <w:sz w:val="40"/>
-          <w:szCs w:val="40"/>
-        </w:rPr>
-      </w:pPr>
-    </w:p>
-    <w:p>
-      <w:pPr>
-        <w:jc w:val="center"/>
-        <w:rPr>
-          <w:rFonts w:ascii="Times New Roman" w:hAnsi="Times New Roman" w:cs="Times New Roman"/>
-          <w:b/>
-          <w:bCs/>
-          <w:sz w:val="40"/>
-          <w:szCs w:val="40"/>
-        </w:rPr>
-      </w:pPr>
-    </w:p>
-    <w:p>
-      <w:pPr>
-        <w:jc w:val="center"/>
-        <w:rPr>
-          <w:rFonts w:ascii="Times New Roman" w:hAnsi="Times New Roman" w:cs="Times New Roman"/>
-          <w:b/>
-          <w:bCs/>
-          <w:sz w:val="40"/>
-          <w:szCs w:val="40"/>
-        </w:rPr>
-      </w:pPr>
-    </w:p>
-    <w:p>
-      <w:pPr>
-        <w:jc w:val="center"/>
         <w:rPr>
           <w:rFonts w:ascii="Times New Roman" w:hAnsi="Times New Roman" w:cs="Times New Roman"/>
           <w:b/>
@@ -2972,6 +3400,7 @@
           <w:sz w:val="40"/>
           <w:szCs w:val="40"/>
         </w:rPr>
+        <w:lastRenderedPageBreak/>
         <w:t>Installation</w:t>
       </w:r>
     </w:p>
@@ -3067,7 +3496,6 @@
           <w:sz w:val="24"/>
           <w:szCs w:val="24"/>
         </w:rPr>
-        <w:lastRenderedPageBreak/>
         <w:t xml:space="preserve">If there are errors </w:t>
       </w:r>
       <w:proofErr w:type="gramStart"/>
@@ -3086,25 +3514,7 @@
           <w:sz w:val="24"/>
           <w:szCs w:val="24"/>
         </w:rPr>
-        <w:t xml:space="preserve"> missing packages, you may need to </w:t>
-      </w:r>
-      <w:proofErr w:type="spellStart"/>
-      <w:r>
-        <w:rPr>
-          <w:rFonts w:ascii="Times New Roman" w:hAnsi="Times New Roman" w:cs="Times New Roman"/>
-          <w:sz w:val="24"/>
-          <w:szCs w:val="24"/>
-        </w:rPr>
-        <w:t>npm</w:t>
-      </w:r>
-      <w:proofErr w:type="spellEnd"/>
-      <w:r>
-        <w:rPr>
-          <w:rFonts w:ascii="Times New Roman" w:hAnsi="Times New Roman" w:cs="Times New Roman"/>
-          <w:sz w:val="24"/>
-          <w:szCs w:val="24"/>
-        </w:rPr>
-        <w:t xml:space="preserve"> install a couple packages. The required packages for the backend are:</w:t>
+        <w:t xml:space="preserve"> missing packages, you may need to npm install a couple packages. The required packages for the backend are:</w:t>
       </w:r>
       <w:r>
         <w:rPr>
@@ -3114,27 +3524,15 @@
         </w:rPr>
         <w:br/>
       </w:r>
-      <w:proofErr w:type="spellStart"/>
-      <w:r>
-        <w:rPr>
-          <w:rFonts w:ascii="Times New Roman" w:hAnsi="Times New Roman" w:cs="Times New Roman"/>
-          <w:b/>
-          <w:bCs/>
-          <w:sz w:val="24"/>
-          <w:szCs w:val="24"/>
-        </w:rPr>
-        <w:t>npm</w:t>
-      </w:r>
-      <w:proofErr w:type="spellEnd"/>
-      <w:r>
-        <w:rPr>
-          <w:rFonts w:ascii="Times New Roman" w:hAnsi="Times New Roman" w:cs="Times New Roman"/>
-          <w:b/>
-          <w:bCs/>
-          <w:sz w:val="24"/>
-          <w:szCs w:val="24"/>
-        </w:rPr>
-        <w:t xml:space="preserve"> install </w:t>
+      <w:r>
+        <w:rPr>
+          <w:rFonts w:ascii="Times New Roman" w:hAnsi="Times New Roman" w:cs="Times New Roman"/>
+          <w:b/>
+          <w:bCs/>
+          <w:sz w:val="24"/>
+          <w:szCs w:val="24"/>
+        </w:rPr>
+        <w:t xml:space="preserve">npm install </w:t>
       </w:r>
       <w:proofErr w:type="gramStart"/>
       <w:r>
@@ -3160,29 +3558,16 @@
           <w:szCs w:val="24"/>
         </w:rPr>
       </w:pPr>
-      <w:proofErr w:type="spellStart"/>
-      <w:r>
-        <w:rPr>
-          <w:rFonts w:ascii="Times New Roman" w:hAnsi="Times New Roman" w:cs="Times New Roman"/>
-          <w:b/>
-          <w:bCs/>
-          <w:sz w:val="24"/>
-          <w:szCs w:val="24"/>
-        </w:rPr>
-        <w:t>npm</w:t>
-      </w:r>
-      <w:proofErr w:type="spellEnd"/>
-      <w:r>
-        <w:rPr>
-          <w:rFonts w:ascii="Times New Roman" w:hAnsi="Times New Roman" w:cs="Times New Roman"/>
-          <w:b/>
-          <w:bCs/>
-          <w:sz w:val="24"/>
-          <w:szCs w:val="24"/>
-        </w:rPr>
-        <w:t xml:space="preserve"> install </w:t>
-      </w:r>
-      <w:proofErr w:type="spellStart"/>
+      <w:r>
+        <w:rPr>
+          <w:rFonts w:ascii="Times New Roman" w:hAnsi="Times New Roman" w:cs="Times New Roman"/>
+          <w:b/>
+          <w:bCs/>
+          <w:sz w:val="24"/>
+          <w:szCs w:val="24"/>
+        </w:rPr>
+        <w:t xml:space="preserve">npm install </w:t>
+      </w:r>
       <w:proofErr w:type="gramStart"/>
       <w:r>
         <w:rPr>
@@ -3194,7 +3579,6 @@
         </w:rPr>
         <w:t>cors</w:t>
       </w:r>
-      <w:proofErr w:type="spellEnd"/>
       <w:proofErr w:type="gramEnd"/>
     </w:p>
     <w:p>
@@ -3208,27 +3592,15 @@
           <w:szCs w:val="24"/>
         </w:rPr>
       </w:pPr>
-      <w:proofErr w:type="spellStart"/>
-      <w:r>
-        <w:rPr>
-          <w:rFonts w:ascii="Times New Roman" w:hAnsi="Times New Roman" w:cs="Times New Roman"/>
-          <w:b/>
-          <w:bCs/>
-          <w:sz w:val="24"/>
-          <w:szCs w:val="24"/>
-        </w:rPr>
-        <w:t>npm</w:t>
-      </w:r>
-      <w:proofErr w:type="spellEnd"/>
-      <w:r>
-        <w:rPr>
-          <w:rFonts w:ascii="Times New Roman" w:hAnsi="Times New Roman" w:cs="Times New Roman"/>
-          <w:b/>
-          <w:bCs/>
-          <w:sz w:val="24"/>
-          <w:szCs w:val="24"/>
-        </w:rPr>
-        <w:t xml:space="preserve"> install body-</w:t>
+      <w:r>
+        <w:rPr>
+          <w:rFonts w:ascii="Times New Roman" w:hAnsi="Times New Roman" w:cs="Times New Roman"/>
+          <w:b/>
+          <w:bCs/>
+          <w:sz w:val="24"/>
+          <w:szCs w:val="24"/>
+        </w:rPr>
+        <w:t>npm install body-</w:t>
       </w:r>
       <w:proofErr w:type="gramStart"/>
       <w:r>
@@ -3254,29 +3626,16 @@
           <w:szCs w:val="24"/>
         </w:rPr>
       </w:pPr>
-      <w:proofErr w:type="spellStart"/>
-      <w:r>
-        <w:rPr>
-          <w:rFonts w:ascii="Times New Roman" w:hAnsi="Times New Roman" w:cs="Times New Roman"/>
-          <w:b/>
-          <w:bCs/>
-          <w:sz w:val="24"/>
-          <w:szCs w:val="24"/>
-        </w:rPr>
-        <w:t>npm</w:t>
-      </w:r>
-      <w:proofErr w:type="spellEnd"/>
-      <w:r>
-        <w:rPr>
-          <w:rFonts w:ascii="Times New Roman" w:hAnsi="Times New Roman" w:cs="Times New Roman"/>
-          <w:b/>
-          <w:bCs/>
-          <w:sz w:val="24"/>
-          <w:szCs w:val="24"/>
-        </w:rPr>
-        <w:t xml:space="preserve"> install </w:t>
-      </w:r>
-      <w:proofErr w:type="spellStart"/>
+      <w:r>
+        <w:rPr>
+          <w:rFonts w:ascii="Times New Roman" w:hAnsi="Times New Roman" w:cs="Times New Roman"/>
+          <w:b/>
+          <w:bCs/>
+          <w:sz w:val="24"/>
+          <w:szCs w:val="24"/>
+        </w:rPr>
+        <w:t xml:space="preserve">npm install </w:t>
+      </w:r>
       <w:proofErr w:type="gramStart"/>
       <w:r>
         <w:rPr>
@@ -3288,7 +3647,6 @@
         </w:rPr>
         <w:t>mongodb</w:t>
       </w:r>
-      <w:proofErr w:type="spellEnd"/>
       <w:proofErr w:type="gramEnd"/>
     </w:p>
     <w:p>
@@ -3354,16 +3712,7 @@
           <w:sz w:val="18"/>
           <w:szCs w:val="18"/>
         </w:rPr>
-        <w:t>App listening at http://localhost:8081</w:t>
-      </w:r>
-      <w:r>
-        <w:rPr>
-          <w:rFonts w:ascii="Lucida Console" w:hAnsi="Lucida Console" w:cs="Lucida Console"/>
-          <w:kern w:val="0"/>
-          <w:sz w:val="18"/>
-          <w:szCs w:val="18"/>
-        </w:rPr>
-        <w:t>”</w:t>
+        <w:t>App listening at http://localhost:8081”</w:t>
       </w:r>
     </w:p>
     <w:p>
@@ -3419,27 +3768,15 @@
         </w:rPr>
         <w:br/>
       </w:r>
-      <w:proofErr w:type="spellStart"/>
-      <w:r>
-        <w:rPr>
-          <w:rFonts w:ascii="Times New Roman" w:hAnsi="Times New Roman" w:cs="Times New Roman"/>
-          <w:b/>
-          <w:bCs/>
-          <w:sz w:val="24"/>
-          <w:szCs w:val="24"/>
-        </w:rPr>
-        <w:t>npm</w:t>
-      </w:r>
-      <w:proofErr w:type="spellEnd"/>
-      <w:r>
-        <w:rPr>
-          <w:rFonts w:ascii="Times New Roman" w:hAnsi="Times New Roman" w:cs="Times New Roman"/>
-          <w:b/>
-          <w:bCs/>
-          <w:sz w:val="24"/>
-          <w:szCs w:val="24"/>
-        </w:rPr>
-        <w:t xml:space="preserve"> start</w:t>
+      <w:r>
+        <w:rPr>
+          <w:rFonts w:ascii="Times New Roman" w:hAnsi="Times New Roman" w:cs="Times New Roman"/>
+          <w:b/>
+          <w:bCs/>
+          <w:sz w:val="24"/>
+          <w:szCs w:val="24"/>
+        </w:rPr>
+        <w:t>npm start</w:t>
       </w:r>
     </w:p>
     <w:p>
@@ -3475,25 +3812,7 @@
           <w:sz w:val="24"/>
           <w:szCs w:val="24"/>
         </w:rPr>
-        <w:t xml:space="preserve"> missing packages, you may need to </w:t>
-      </w:r>
-      <w:proofErr w:type="spellStart"/>
-      <w:r>
-        <w:rPr>
-          <w:rFonts w:ascii="Times New Roman" w:hAnsi="Times New Roman" w:cs="Times New Roman"/>
-          <w:sz w:val="24"/>
-          <w:szCs w:val="24"/>
-        </w:rPr>
-        <w:t>npm</w:t>
-      </w:r>
-      <w:proofErr w:type="spellEnd"/>
-      <w:r>
-        <w:rPr>
-          <w:rFonts w:ascii="Times New Roman" w:hAnsi="Times New Roman" w:cs="Times New Roman"/>
-          <w:sz w:val="24"/>
-          <w:szCs w:val="24"/>
-        </w:rPr>
-        <w:t xml:space="preserve"> install a couple packages. The required packages for the backend are:</w:t>
+        <w:t xml:space="preserve"> missing packages, you may need to npm install a couple packages. The required packages for the backend are:</w:t>
       </w:r>
     </w:p>
     <w:p>
@@ -3507,27 +3826,16 @@
           <w:szCs w:val="24"/>
         </w:rPr>
       </w:pPr>
-      <w:proofErr w:type="spellStart"/>
-      <w:r>
-        <w:rPr>
-          <w:rFonts w:ascii="Times New Roman" w:hAnsi="Times New Roman" w:cs="Times New Roman"/>
-          <w:b/>
-          <w:bCs/>
-          <w:sz w:val="24"/>
-          <w:szCs w:val="24"/>
-        </w:rPr>
-        <w:t>npm</w:t>
-      </w:r>
-      <w:proofErr w:type="spellEnd"/>
-      <w:r>
-        <w:rPr>
-          <w:rFonts w:ascii="Times New Roman" w:hAnsi="Times New Roman" w:cs="Times New Roman"/>
-          <w:b/>
-          <w:bCs/>
-          <w:sz w:val="24"/>
-          <w:szCs w:val="24"/>
-        </w:rPr>
-        <w:t xml:space="preserve"> install react-</w:t>
+      <w:r>
+        <w:rPr>
+          <w:rFonts w:ascii="Times New Roman" w:hAnsi="Times New Roman" w:cs="Times New Roman"/>
+          <w:b/>
+          <w:bCs/>
+          <w:sz w:val="24"/>
+          <w:szCs w:val="24"/>
+        </w:rPr>
+        <w:lastRenderedPageBreak/>
+        <w:t>npm install react-</w:t>
       </w:r>
       <w:proofErr w:type="gramStart"/>
       <w:r>
@@ -3613,7 +3921,6 @@
         </w:rPr>
         <w:t xml:space="preserve">you can grab an example input from </w:t>
       </w:r>
-      <w:proofErr w:type="spellStart"/>
       <w:proofErr w:type="gramStart"/>
       <w:r>
         <w:rPr>
@@ -3623,7 +3930,6 @@
         </w:rPr>
         <w:t>data.json</w:t>
       </w:r>
-      <w:proofErr w:type="spellEnd"/>
       <w:proofErr w:type="gramEnd"/>
       <w:r>
         <w:rPr>
@@ -3631,26 +3937,7 @@
           <w:sz w:val="24"/>
           <w:szCs w:val="24"/>
         </w:rPr>
-        <w:t xml:space="preserve"> in the backend project. Just manually place that input in </w:t>
-      </w:r>
-      <w:proofErr w:type="spellStart"/>
-      <w:r>
-        <w:rPr>
-          <w:rFonts w:ascii="Times New Roman" w:hAnsi="Times New Roman" w:cs="Times New Roman"/>
-          <w:sz w:val="24"/>
-          <w:szCs w:val="24"/>
-        </w:rPr>
-        <w:lastRenderedPageBreak/>
-        <w:t>mongodb</w:t>
-      </w:r>
-      <w:proofErr w:type="spellEnd"/>
-      <w:r>
-        <w:rPr>
-          <w:rFonts w:ascii="Times New Roman" w:hAnsi="Times New Roman" w:cs="Times New Roman"/>
-          <w:sz w:val="24"/>
-          <w:szCs w:val="24"/>
-        </w:rPr>
-        <w:t>. It should look something like this.</w:t>
+        <w:t xml:space="preserve"> in the backend project. Just manually place that input in mongodb. It should look something like this.</w:t>
       </w:r>
       <w:r>
         <w:rPr>
@@ -3685,7 +3972,7 @@
                     </pic:cNvPicPr>
                   </pic:nvPicPr>
                   <pic:blipFill>
-                    <a:blip r:embed="rId12">
+                    <a:blip r:embed="rId13">
                       <a:extLst>
                         <a:ext uri="{28A0092B-C50C-407E-A947-70E740481C1C}">
                           <a14:useLocalDpi xmlns:a14="http://schemas.microsoft.com/office/drawing/2010/main" val="0"/>
@@ -3751,241 +4038,9 @@
         <w:t xml:space="preserve"> with the web application. </w:t>
       </w:r>
     </w:p>
-    <w:p>
-      <w:pPr>
-        <w:jc w:val="center"/>
-        <w:rPr>
-          <w:rFonts w:ascii="Times New Roman" w:hAnsi="Times New Roman" w:cs="Times New Roman"/>
-          <w:b/>
-          <w:bCs/>
-          <w:sz w:val="40"/>
-          <w:szCs w:val="40"/>
-        </w:rPr>
-      </w:pPr>
-    </w:p>
-    <w:p>
-      <w:pPr>
-        <w:jc w:val="center"/>
-        <w:rPr>
-          <w:rFonts w:ascii="Times New Roman" w:hAnsi="Times New Roman" w:cs="Times New Roman"/>
-          <w:b/>
-          <w:bCs/>
-          <w:sz w:val="40"/>
-          <w:szCs w:val="40"/>
-        </w:rPr>
-      </w:pPr>
-    </w:p>
-    <w:p>
-      <w:pPr>
-        <w:jc w:val="center"/>
-        <w:rPr>
-          <w:rFonts w:ascii="Times New Roman" w:hAnsi="Times New Roman" w:cs="Times New Roman"/>
-          <w:b/>
-          <w:bCs/>
-          <w:sz w:val="40"/>
-          <w:szCs w:val="40"/>
-        </w:rPr>
-      </w:pPr>
-    </w:p>
-    <w:p>
-      <w:pPr>
-        <w:jc w:val="center"/>
-        <w:rPr>
-          <w:rFonts w:ascii="Times New Roman" w:hAnsi="Times New Roman" w:cs="Times New Roman"/>
-          <w:b/>
-          <w:bCs/>
-          <w:sz w:val="40"/>
-          <w:szCs w:val="40"/>
-        </w:rPr>
-      </w:pPr>
-    </w:p>
-    <w:p>
-      <w:pPr>
-        <w:jc w:val="center"/>
-        <w:rPr>
-          <w:rFonts w:ascii="Times New Roman" w:hAnsi="Times New Roman" w:cs="Times New Roman"/>
-          <w:b/>
-          <w:bCs/>
-          <w:sz w:val="40"/>
-          <w:szCs w:val="40"/>
-        </w:rPr>
-      </w:pPr>
-    </w:p>
-    <w:p>
-      <w:pPr>
-        <w:jc w:val="center"/>
-        <w:rPr>
-          <w:rFonts w:ascii="Times New Roman" w:hAnsi="Times New Roman" w:cs="Times New Roman"/>
-          <w:b/>
-          <w:bCs/>
-          <w:sz w:val="40"/>
-          <w:szCs w:val="40"/>
-        </w:rPr>
-      </w:pPr>
-    </w:p>
-    <w:p>
-      <w:pPr>
-        <w:jc w:val="center"/>
-        <w:rPr>
-          <w:rFonts w:ascii="Times New Roman" w:hAnsi="Times New Roman" w:cs="Times New Roman"/>
-          <w:b/>
-          <w:bCs/>
-          <w:sz w:val="40"/>
-          <w:szCs w:val="40"/>
-        </w:rPr>
-      </w:pPr>
-    </w:p>
-    <w:p>
-      <w:pPr>
-        <w:jc w:val="center"/>
-        <w:rPr>
-          <w:rFonts w:ascii="Times New Roman" w:hAnsi="Times New Roman" w:cs="Times New Roman"/>
-          <w:b/>
-          <w:bCs/>
-          <w:sz w:val="40"/>
-          <w:szCs w:val="40"/>
-        </w:rPr>
-      </w:pPr>
-    </w:p>
-    <w:p>
-      <w:pPr>
-        <w:jc w:val="center"/>
-        <w:rPr>
-          <w:rFonts w:ascii="Times New Roman" w:hAnsi="Times New Roman" w:cs="Times New Roman"/>
-          <w:b/>
-          <w:bCs/>
-          <w:sz w:val="40"/>
-          <w:szCs w:val="40"/>
-        </w:rPr>
-      </w:pPr>
-    </w:p>
-    <w:p>
-      <w:pPr>
-        <w:jc w:val="center"/>
-        <w:rPr>
-          <w:rFonts w:ascii="Times New Roman" w:hAnsi="Times New Roman" w:cs="Times New Roman"/>
-          <w:b/>
-          <w:bCs/>
-          <w:sz w:val="40"/>
-          <w:szCs w:val="40"/>
-        </w:rPr>
-      </w:pPr>
-    </w:p>
-    <w:p>
-      <w:pPr>
-        <w:jc w:val="center"/>
-        <w:rPr>
-          <w:rFonts w:ascii="Times New Roman" w:hAnsi="Times New Roman" w:cs="Times New Roman"/>
-          <w:b/>
-          <w:bCs/>
-          <w:sz w:val="40"/>
-          <w:szCs w:val="40"/>
-        </w:rPr>
-      </w:pPr>
-    </w:p>
-    <w:p>
-      <w:pPr>
-        <w:jc w:val="center"/>
-        <w:rPr>
-          <w:rFonts w:ascii="Times New Roman" w:hAnsi="Times New Roman" w:cs="Times New Roman"/>
-          <w:b/>
-          <w:bCs/>
-          <w:sz w:val="40"/>
-          <w:szCs w:val="40"/>
-        </w:rPr>
-      </w:pPr>
-    </w:p>
-    <w:p>
-      <w:pPr>
-        <w:jc w:val="center"/>
-        <w:rPr>
-          <w:rFonts w:ascii="Times New Roman" w:hAnsi="Times New Roman" w:cs="Times New Roman"/>
-          <w:b/>
-          <w:bCs/>
-          <w:sz w:val="40"/>
-          <w:szCs w:val="40"/>
-        </w:rPr>
-      </w:pPr>
-    </w:p>
-    <w:p>
-      <w:pPr>
-        <w:jc w:val="center"/>
-        <w:rPr>
-          <w:rFonts w:ascii="Times New Roman" w:hAnsi="Times New Roman" w:cs="Times New Roman"/>
-          <w:b/>
-          <w:bCs/>
-          <w:sz w:val="40"/>
-          <w:szCs w:val="40"/>
-        </w:rPr>
-      </w:pPr>
-    </w:p>
-    <w:p>
-      <w:pPr>
-        <w:jc w:val="center"/>
-        <w:rPr>
-          <w:rFonts w:ascii="Times New Roman" w:hAnsi="Times New Roman" w:cs="Times New Roman"/>
-          <w:b/>
-          <w:bCs/>
-          <w:sz w:val="40"/>
-          <w:szCs w:val="40"/>
-        </w:rPr>
-      </w:pPr>
-    </w:p>
-    <w:p>
-      <w:pPr>
-        <w:jc w:val="center"/>
-        <w:rPr>
-          <w:rFonts w:ascii="Times New Roman" w:hAnsi="Times New Roman" w:cs="Times New Roman"/>
-          <w:b/>
-          <w:bCs/>
-          <w:sz w:val="40"/>
-          <w:szCs w:val="40"/>
-        </w:rPr>
-      </w:pPr>
-    </w:p>
-    <w:p>
-      <w:pPr>
-        <w:jc w:val="center"/>
-        <w:rPr>
-          <w:rFonts w:ascii="Times New Roman" w:hAnsi="Times New Roman" w:cs="Times New Roman"/>
-          <w:b/>
-          <w:bCs/>
-          <w:sz w:val="40"/>
-          <w:szCs w:val="40"/>
-        </w:rPr>
-      </w:pPr>
-    </w:p>
-    <w:p>
-      <w:pPr>
-        <w:jc w:val="center"/>
-        <w:rPr>
-          <w:rFonts w:ascii="Times New Roman" w:hAnsi="Times New Roman" w:cs="Times New Roman"/>
-          <w:b/>
-          <w:bCs/>
-          <w:sz w:val="40"/>
-          <w:szCs w:val="40"/>
-        </w:rPr>
-      </w:pPr>
-    </w:p>
-    <w:p>
-      <w:pPr>
-        <w:jc w:val="center"/>
-        <w:rPr>
-          <w:rFonts w:ascii="Times New Roman" w:hAnsi="Times New Roman" w:cs="Times New Roman"/>
-          <w:b/>
-          <w:bCs/>
-          <w:sz w:val="40"/>
-          <w:szCs w:val="40"/>
-        </w:rPr>
-      </w:pPr>
-    </w:p>
-    <w:p>
-      <w:pPr>
-        <w:jc w:val="center"/>
-      </w:pPr>
-    </w:p>
+    <w:p/>
     <w:sectPr>
-      <w:headerReference w:type="default" r:id="rId25"/>
+      <w:headerReference w:type="default" r:id="rId26"/>
       <w:pgSz w:w="12240" w:h="15840"/>
       <w:pgMar w:top="1440" w:right="1440" w:bottom="1440" w:left="1440" w:header="720" w:footer="720" w:gutter="0"/>
       <w:cols w:space="720"/>
